--- a/專題文件/指令大全.docx
+++ b/專題文件/指令大全.docx
@@ -11,8 +11,8 @@
       <w:tblGrid>
         <w:gridCol w:w="1187"/>
         <w:gridCol w:w="2511"/>
-        <w:gridCol w:w="5723"/>
-        <w:gridCol w:w="1064"/>
+        <w:gridCol w:w="5936"/>
+        <w:gridCol w:w="851"/>
       </w:tblGrid>
       <w:tr>
         <w:tc>
@@ -51,7 +51,7 @@
         </w:tc>
         <w:tc>
           <w:tcPr>
-            <w:tcW w:w="5723" w:type="dxa"/>
+            <w:tcW w:w="5936" w:type="dxa"/>
             <w:vAlign w:val="center"/>
           </w:tcPr>
           <w:p>
@@ -68,7 +68,7 @@
         </w:tc>
         <w:tc>
           <w:tcPr>
-            <w:tcW w:w="1064" w:type="dxa"/>
+            <w:tcW w:w="851" w:type="dxa"/>
             <w:vAlign w:val="center"/>
           </w:tcPr>
           <w:p>
@@ -143,7 +143,7 @@
         </w:tc>
         <w:tc>
           <w:tcPr>
-            <w:tcW w:w="5723" w:type="dxa"/>
+            <w:tcW w:w="5936" w:type="dxa"/>
           </w:tcPr>
           <w:p>
             <w:r>
@@ -180,7 +180,7 @@
         </w:tc>
         <w:tc>
           <w:tcPr>
-            <w:tcW w:w="1064" w:type="dxa"/>
+            <w:tcW w:w="851" w:type="dxa"/>
           </w:tcPr>
           <w:p>
             <w:r>
@@ -214,25 +214,17 @@
             <w:pPr>
               <w:jc w:val="center"/>
             </w:pPr>
-            <w:proofErr w:type="spellStart"/>
-            <w:r>
-              <w:rPr>
-                <w:rFonts w:hint="eastAsia"/>
-              </w:rPr>
-              <w:t>turnRight</w:t>
-            </w:r>
-            <w:proofErr w:type="spellEnd"/>
-            <w:r>
-              <w:rPr>
-                <w:rFonts w:hint="eastAsia"/>
-              </w:rPr>
-              <w:t>()</w:t>
-            </w:r>
-          </w:p>
-        </w:tc>
-        <w:tc>
-          <w:tcPr>
-            <w:tcW w:w="5723" w:type="dxa"/>
+            <w:r>
+              <w:rPr>
+                <w:rFonts w:hint="eastAsia"/>
+              </w:rPr>
+              <w:t>turnRight()</w:t>
+            </w:r>
+          </w:p>
+        </w:tc>
+        <w:tc>
+          <w:tcPr>
+            <w:tcW w:w="5936" w:type="dxa"/>
           </w:tcPr>
           <w:p>
             <w:r>
@@ -281,7 +273,7 @@
         </w:tc>
         <w:tc>
           <w:tcPr>
-            <w:tcW w:w="1064" w:type="dxa"/>
+            <w:tcW w:w="851" w:type="dxa"/>
           </w:tcPr>
           <w:p>
             <w:r>
@@ -318,19 +310,14 @@
             <w:pPr>
               <w:jc w:val="center"/>
             </w:pPr>
-            <w:proofErr w:type="spellStart"/>
-            <w:r>
-              <w:t>turnLeft</w:t>
-            </w:r>
-            <w:proofErr w:type="spellEnd"/>
-            <w:r>
-              <w:t>()</w:t>
-            </w:r>
-          </w:p>
-        </w:tc>
-        <w:tc>
-          <w:tcPr>
-            <w:tcW w:w="5723" w:type="dxa"/>
+            <w:r>
+              <w:t>turnLeft()</w:t>
+            </w:r>
+          </w:p>
+        </w:tc>
+        <w:tc>
+          <w:tcPr>
+            <w:tcW w:w="5936" w:type="dxa"/>
           </w:tcPr>
           <w:p>
             <w:r>
@@ -379,7 +366,7 @@
         </w:tc>
         <w:tc>
           <w:tcPr>
-            <w:tcW w:w="1064" w:type="dxa"/>
+            <w:tcW w:w="851" w:type="dxa"/>
           </w:tcPr>
           <w:p>
             <w:r>
@@ -416,7 +403,6 @@
             <w:pPr>
               <w:jc w:val="center"/>
             </w:pPr>
-            <w:proofErr w:type="spellStart"/>
             <w:r>
               <w:t>p</w:t>
             </w:r>
@@ -424,14 +410,7 @@
               <w:rPr>
                 <w:rFonts w:hint="eastAsia"/>
               </w:rPr>
-              <w:t>rintf</w:t>
-            </w:r>
-            <w:proofErr w:type="spellEnd"/>
-            <w:r>
-              <w:rPr>
-                <w:rFonts w:hint="eastAsia"/>
-              </w:rPr>
-              <w:t>(</w:t>
+              <w:t>rintf(</w:t>
             </w:r>
             <w:r>
               <w:t>)</w:t>
@@ -440,7 +419,7 @@
         </w:tc>
         <w:tc>
           <w:tcPr>
-            <w:tcW w:w="5723" w:type="dxa"/>
+            <w:tcW w:w="5936" w:type="dxa"/>
           </w:tcPr>
           <w:p>
             <w:r>
@@ -463,19 +442,11 @@
               </w:rPr>
               <w:t>輸出固定字串：</w:t>
             </w:r>
-            <w:proofErr w:type="spellStart"/>
-            <w:r>
-              <w:rPr>
-                <w:rFonts w:hint="eastAsia"/>
-              </w:rPr>
-              <w:t>printf</w:t>
-            </w:r>
-            <w:proofErr w:type="spellEnd"/>
-            <w:r>
-              <w:rPr>
-                <w:rFonts w:hint="eastAsia"/>
-              </w:rPr>
-              <w:t xml:space="preserve">("123"); </w:t>
+            <w:r>
+              <w:rPr>
+                <w:rFonts w:hint="eastAsia"/>
+              </w:rPr>
+              <w:t xml:space="preserve">printf("123"); </w:t>
             </w:r>
           </w:p>
           <w:p>
@@ -491,33 +462,11 @@
               </w:rPr>
               <w:t>輸出單一字元：</w:t>
             </w:r>
-            <w:proofErr w:type="spellStart"/>
-            <w:r>
-              <w:rPr>
-                <w:rFonts w:hint="eastAsia"/>
-              </w:rPr>
-              <w:t>printf</w:t>
-            </w:r>
-            <w:proofErr w:type="spellEnd"/>
-            <w:r>
-              <w:rPr>
-                <w:rFonts w:hint="eastAsia"/>
-              </w:rPr>
-              <w:t>("%</w:t>
-            </w:r>
-            <w:proofErr w:type="spellStart"/>
-            <w:r>
-              <w:rPr>
-                <w:rFonts w:hint="eastAsia"/>
-              </w:rPr>
-              <w:t>c",'A</w:t>
-            </w:r>
-            <w:proofErr w:type="spellEnd"/>
-            <w:r>
-              <w:rPr>
-                <w:rFonts w:hint="eastAsia"/>
-              </w:rPr>
-              <w:t xml:space="preserve">'); </w:t>
+            <w:r>
+              <w:rPr>
+                <w:rFonts w:hint="eastAsia"/>
+              </w:rPr>
+              <w:t xml:space="preserve">printf("%c",'A'); </w:t>
             </w:r>
           </w:p>
           <w:p>
@@ -533,19 +482,11 @@
               </w:rPr>
               <w:t>輸出字串：</w:t>
             </w:r>
-            <w:proofErr w:type="spellStart"/>
-            <w:r>
-              <w:rPr>
-                <w:rFonts w:hint="eastAsia"/>
-              </w:rPr>
-              <w:t>printf</w:t>
-            </w:r>
-            <w:proofErr w:type="spellEnd"/>
-            <w:r>
-              <w:rPr>
-                <w:rFonts w:hint="eastAsia"/>
-              </w:rPr>
-              <w:t>("%s",</w:t>
+            <w:r>
+              <w:rPr>
+                <w:rFonts w:hint="eastAsia"/>
+              </w:rPr>
+              <w:t>printf("%s",</w:t>
             </w:r>
             <w:r>
               <w:rPr>
@@ -573,19 +514,11 @@
               </w:rPr>
               <w:t>輸出變數值：</w:t>
             </w:r>
-            <w:proofErr w:type="spellStart"/>
-            <w:r>
-              <w:rPr>
-                <w:rFonts w:hint="eastAsia"/>
-              </w:rPr>
-              <w:t>printf</w:t>
-            </w:r>
-            <w:proofErr w:type="spellEnd"/>
-            <w:r>
-              <w:rPr>
-                <w:rFonts w:hint="eastAsia"/>
-              </w:rPr>
-              <w:t>(</w:t>
+            <w:r>
+              <w:rPr>
+                <w:rFonts w:hint="eastAsia"/>
+              </w:rPr>
+              <w:t>printf(</w:t>
             </w:r>
             <w:r>
               <w:rPr>
@@ -613,19 +546,11 @@
               </w:rPr>
               <w:t>輸出十進位整數：</w:t>
             </w:r>
-            <w:proofErr w:type="spellStart"/>
-            <w:r>
-              <w:rPr>
-                <w:rFonts w:hint="eastAsia"/>
-              </w:rPr>
-              <w:t>printf</w:t>
-            </w:r>
-            <w:proofErr w:type="spellEnd"/>
-            <w:r>
-              <w:rPr>
-                <w:rFonts w:hint="eastAsia"/>
-              </w:rPr>
-              <w:t>("%d",</w:t>
+            <w:r>
+              <w:rPr>
+                <w:rFonts w:hint="eastAsia"/>
+              </w:rPr>
+              <w:t>printf("%d",</w:t>
             </w:r>
             <w:r>
               <w:rPr>
@@ -653,19 +578,11 @@
               </w:rPr>
               <w:t>輸出浮點數：</w:t>
             </w:r>
-            <w:proofErr w:type="spellStart"/>
-            <w:r>
-              <w:rPr>
-                <w:rFonts w:hint="eastAsia"/>
-              </w:rPr>
-              <w:t>printf</w:t>
-            </w:r>
-            <w:proofErr w:type="spellEnd"/>
-            <w:r>
-              <w:rPr>
-                <w:rFonts w:hint="eastAsia"/>
-              </w:rPr>
-              <w:t>("%f",</w:t>
+            <w:r>
+              <w:rPr>
+                <w:rFonts w:hint="eastAsia"/>
+              </w:rPr>
+              <w:t>printf("%f",</w:t>
             </w:r>
             <w:r>
               <w:rPr>
@@ -683,14 +600,9 @@
         </w:tc>
         <w:tc>
           <w:tcPr>
-            <w:tcW w:w="1064" w:type="dxa"/>
-          </w:tcPr>
-          <w:p>
-            <w:pPr>
-              <w:rPr>
-                <w:rFonts w:hint="eastAsia"/>
-              </w:rPr>
-            </w:pPr>
+            <w:tcW w:w="851" w:type="dxa"/>
+          </w:tcPr>
+          <w:p>
             <w:r>
               <w:rPr>
                 <w:rFonts w:hint="eastAsia"/>
@@ -725,7 +637,6 @@
             <w:pPr>
               <w:jc w:val="center"/>
             </w:pPr>
-            <w:proofErr w:type="spellStart"/>
             <w:r>
               <w:t>s</w:t>
             </w:r>
@@ -733,14 +644,7 @@
               <w:rPr>
                 <w:rFonts w:hint="eastAsia"/>
               </w:rPr>
-              <w:t>canf</w:t>
-            </w:r>
-            <w:proofErr w:type="spellEnd"/>
-            <w:r>
-              <w:rPr>
-                <w:rFonts w:hint="eastAsia"/>
-              </w:rPr>
-              <w:t>(</w:t>
+              <w:t>canf(</w:t>
             </w:r>
             <w:r>
               <w:t>)</w:t>
@@ -749,7 +653,7 @@
         </w:tc>
         <w:tc>
           <w:tcPr>
-            <w:tcW w:w="5723" w:type="dxa"/>
+            <w:tcW w:w="5936" w:type="dxa"/>
           </w:tcPr>
           <w:p>
             <w:r>
@@ -776,60 +680,160 @@
               <w:rPr>
                 <w:rFonts w:hint="eastAsia"/>
               </w:rPr>
-              <w:t>輸入</w:t>
-            </w:r>
-            <w:r>
-              <w:rPr>
-                <w:rFonts w:hint="eastAsia"/>
-              </w:rPr>
-              <w:t>：</w:t>
-            </w:r>
-            <w:proofErr w:type="spellStart"/>
-            <w:r>
-              <w:rPr>
-                <w:rFonts w:hint="eastAsia"/>
-              </w:rPr>
-              <w:t>scan</w:t>
-            </w:r>
-            <w:r>
-              <w:rPr>
-                <w:rFonts w:hint="eastAsia"/>
-              </w:rPr>
+              <w:t>輸入：</w:t>
+            </w:r>
+            <w:r>
+              <w:rPr>
+                <w:rFonts w:hint="eastAsia"/>
+              </w:rPr>
+              <w:t>scanf("</w:t>
+            </w:r>
+            <w:r>
+              <w:rPr>
+                <w:rFonts w:hint="eastAsia"/>
+              </w:rPr>
+              <w:t>輸入格式</w:t>
+            </w:r>
+            <w:r>
+              <w:rPr>
+                <w:rFonts w:hint="eastAsia"/>
+              </w:rPr>
+              <w:t>"</w:t>
+            </w:r>
+            <w:r>
+              <w:t>,</w:t>
+            </w:r>
+            <w:r>
+              <w:rPr>
+                <w:rFonts w:hint="eastAsia"/>
+              </w:rPr>
+              <w:t>&amp;</w:t>
+            </w:r>
+            <w:r>
+              <w:rPr>
+                <w:rFonts w:hint="eastAsia"/>
+              </w:rPr>
+              <w:t>變數名稱</w:t>
+            </w:r>
+            <w:r>
+              <w:rPr>
+                <w:rFonts w:hint="eastAsia"/>
+              </w:rPr>
+              <w:t xml:space="preserve">); </w:t>
+            </w:r>
+          </w:p>
+          <w:p>
+            <w:r>
+              <w:rPr>
+                <w:rFonts w:hint="eastAsia"/>
+              </w:rPr>
+              <w:t xml:space="preserve">         </w:t>
+            </w:r>
+            <w:r>
+              <w:rPr>
+                <w:rFonts w:hint="eastAsia"/>
+              </w:rPr>
+              <w:t>輸入字元：</w:t>
+            </w:r>
+            <w:r>
+              <w:rPr>
+                <w:rFonts w:hint="eastAsia"/>
+              </w:rPr>
+              <w:t>scanf("%c",</w:t>
+            </w:r>
+            <w:r>
+              <w:t>&amp;</w:t>
+            </w:r>
+            <w:r>
+              <w:rPr>
+                <w:rFonts w:hint="eastAsia"/>
+              </w:rPr>
+              <w:t>字元變數名稱</w:t>
+            </w:r>
+            <w:r>
+              <w:rPr>
+                <w:rFonts w:hint="eastAsia"/>
+              </w:rPr>
+              <w:t xml:space="preserve">); </w:t>
+            </w:r>
+          </w:p>
+          <w:p>
+            <w:r>
+              <w:rPr>
+                <w:rFonts w:hint="eastAsia"/>
+              </w:rPr>
+              <w:t xml:space="preserve">         </w:t>
+            </w:r>
+            <w:r>
+              <w:rPr>
+                <w:rFonts w:hint="eastAsia"/>
+              </w:rPr>
+              <w:t>輸入整數：</w:t>
+            </w:r>
+            <w:r>
+              <w:rPr>
+                <w:rFonts w:hint="eastAsia"/>
+              </w:rPr>
+              <w:t>scanf("%</w:t>
+            </w:r>
+            <w:r>
+              <w:t>d</w:t>
+            </w:r>
+            <w:r>
+              <w:rPr>
+                <w:rFonts w:hint="eastAsia"/>
+              </w:rPr>
+              <w:t>",&amp;</w:t>
+            </w:r>
+            <w:r>
+              <w:rPr>
+                <w:rFonts w:hint="eastAsia"/>
+              </w:rPr>
+              <w:t>整數變數名稱</w:t>
+            </w:r>
+            <w:r>
+              <w:rPr>
+                <w:rFonts w:hint="eastAsia"/>
+              </w:rPr>
+              <w:t xml:space="preserve">); </w:t>
+            </w:r>
+          </w:p>
+          <w:p>
+            <w:r>
+              <w:rPr>
+                <w:rFonts w:hint="eastAsia"/>
+              </w:rPr>
+              <w:t xml:space="preserve">         </w:t>
+            </w:r>
+            <w:r>
+              <w:rPr>
+                <w:rFonts w:hint="eastAsia"/>
+              </w:rPr>
+              <w:t>輸入浮點數：</w:t>
+            </w:r>
+            <w:r>
+              <w:rPr>
+                <w:rFonts w:hint="eastAsia"/>
+              </w:rPr>
+              <w:t>scanf("%</w:t>
+            </w:r>
+            <w:r>
               <w:t>f</w:t>
             </w:r>
-            <w:proofErr w:type="spellEnd"/>
-            <w:r>
-              <w:rPr>
-                <w:rFonts w:hint="eastAsia"/>
-              </w:rPr>
-              <w:t>("</w:t>
-            </w:r>
-            <w:r>
-              <w:rPr>
-                <w:rFonts w:hint="eastAsia"/>
-              </w:rPr>
-              <w:t>輸入格式</w:t>
-            </w:r>
-            <w:r>
-              <w:rPr>
-                <w:rFonts w:hint="eastAsia"/>
-              </w:rPr>
-              <w:t>"</w:t>
-            </w:r>
-            <w:r>
-              <w:t>,</w:t>
-            </w:r>
-            <w:r>
-              <w:rPr>
-                <w:rFonts w:hint="eastAsia"/>
-              </w:rPr>
+            <w:r>
+              <w:rPr>
+                <w:rFonts w:hint="eastAsia"/>
+              </w:rPr>
+              <w:t>",</w:t>
+            </w:r>
+            <w:r>
               <w:t>&amp;</w:t>
             </w:r>
             <w:r>
               <w:rPr>
                 <w:rFonts w:hint="eastAsia"/>
               </w:rPr>
-              <w:t>變數名稱</w:t>
+              <w:t>浮點數變數名稱</w:t>
             </w:r>
             <w:r>
               <w:rPr>
@@ -849,233 +853,13 @@
               <w:rPr>
                 <w:rFonts w:hint="eastAsia"/>
               </w:rPr>
-              <w:t>輸</w:t>
-            </w:r>
-            <w:r>
-              <w:rPr>
-                <w:rFonts w:hint="eastAsia"/>
-              </w:rPr>
-              <w:t>入</w:t>
-            </w:r>
-            <w:r>
-              <w:rPr>
-                <w:rFonts w:hint="eastAsia"/>
-              </w:rPr>
-              <w:t>字元：</w:t>
-            </w:r>
-            <w:proofErr w:type="spellStart"/>
-            <w:r>
-              <w:rPr>
-                <w:rFonts w:hint="eastAsia"/>
-              </w:rPr>
-              <w:t>scanf</w:t>
-            </w:r>
-            <w:proofErr w:type="spellEnd"/>
-            <w:r>
-              <w:rPr>
-                <w:rFonts w:hint="eastAsia"/>
-              </w:rPr>
-              <w:t>("%c",</w:t>
-            </w:r>
-            <w:r>
-              <w:t>&amp;</w:t>
-            </w:r>
-            <w:r>
-              <w:rPr>
-                <w:rFonts w:hint="eastAsia"/>
-              </w:rPr>
-              <w:t>字元變數名稱</w:t>
-            </w:r>
-            <w:r>
-              <w:rPr>
-                <w:rFonts w:hint="eastAsia"/>
-              </w:rPr>
-              <w:t xml:space="preserve">); </w:t>
-            </w:r>
-          </w:p>
-          <w:p>
-            <w:r>
-              <w:rPr>
-                <w:rFonts w:hint="eastAsia"/>
-              </w:rPr>
-              <w:t xml:space="preserve">         </w:t>
-            </w:r>
-            <w:r>
-              <w:rPr>
-                <w:rFonts w:hint="eastAsia"/>
-              </w:rPr>
-              <w:t>輸</w:t>
-            </w:r>
-            <w:r>
-              <w:rPr>
-                <w:rFonts w:hint="eastAsia"/>
-              </w:rPr>
-              <w:t>入整數</w:t>
-            </w:r>
-            <w:r>
-              <w:rPr>
-                <w:rFonts w:hint="eastAsia"/>
-              </w:rPr>
-              <w:t>：</w:t>
-            </w:r>
-            <w:proofErr w:type="spellStart"/>
-            <w:r>
-              <w:rPr>
-                <w:rFonts w:hint="eastAsia"/>
-              </w:rPr>
-              <w:t>scan</w:t>
-            </w:r>
-            <w:r>
-              <w:rPr>
-                <w:rFonts w:hint="eastAsia"/>
-              </w:rPr>
-              <w:t>f</w:t>
-            </w:r>
-            <w:proofErr w:type="spellEnd"/>
-            <w:r>
-              <w:rPr>
-                <w:rFonts w:hint="eastAsia"/>
-              </w:rPr>
-              <w:t>("%</w:t>
-            </w:r>
-            <w:r>
-              <w:t>d</w:t>
-            </w:r>
-            <w:r>
-              <w:rPr>
-                <w:rFonts w:hint="eastAsia"/>
-              </w:rPr>
-              <w:t>",</w:t>
-            </w:r>
-            <w:r>
-              <w:rPr>
-                <w:rFonts w:hint="eastAsia"/>
-              </w:rPr>
-              <w:t>&amp;</w:t>
-            </w:r>
-            <w:r>
-              <w:rPr>
-                <w:rFonts w:hint="eastAsia"/>
-              </w:rPr>
-              <w:t>整數變數名稱</w:t>
-            </w:r>
-            <w:r>
-              <w:rPr>
-                <w:rFonts w:hint="eastAsia"/>
-              </w:rPr>
-              <w:t xml:space="preserve">); </w:t>
-            </w:r>
-          </w:p>
-          <w:p>
-            <w:r>
-              <w:rPr>
-                <w:rFonts w:hint="eastAsia"/>
-              </w:rPr>
-              <w:t xml:space="preserve">         </w:t>
-            </w:r>
-            <w:r>
-              <w:rPr>
-                <w:rFonts w:hint="eastAsia"/>
-              </w:rPr>
-              <w:t>輸入浮點數</w:t>
-            </w:r>
-            <w:r>
-              <w:rPr>
-                <w:rFonts w:hint="eastAsia"/>
-              </w:rPr>
-              <w:t>：</w:t>
-            </w:r>
-            <w:proofErr w:type="spellStart"/>
-            <w:r>
-              <w:rPr>
-                <w:rFonts w:hint="eastAsia"/>
-              </w:rPr>
-              <w:t>scan</w:t>
-            </w:r>
-            <w:r>
-              <w:rPr>
-                <w:rFonts w:hint="eastAsia"/>
-              </w:rPr>
-              <w:t>f</w:t>
-            </w:r>
-            <w:proofErr w:type="spellEnd"/>
-            <w:r>
-              <w:rPr>
-                <w:rFonts w:hint="eastAsia"/>
-              </w:rPr>
-              <w:t>("%</w:t>
-            </w:r>
-            <w:r>
-              <w:t>f</w:t>
-            </w:r>
-            <w:r>
-              <w:rPr>
-                <w:rFonts w:hint="eastAsia"/>
-              </w:rPr>
-              <w:t>",</w:t>
-            </w:r>
-            <w:r>
-              <w:rPr>
-                <w:rFonts w:hint="eastAsia"/>
-              </w:rPr>
-              <w:t>浮點數</w:t>
-            </w:r>
-            <w:r>
-              <w:rPr>
-                <w:rFonts w:hint="eastAsia"/>
-              </w:rPr>
-              <w:t>變數名稱</w:t>
-            </w:r>
-            <w:r>
-              <w:rPr>
-                <w:rFonts w:hint="eastAsia"/>
-              </w:rPr>
-              <w:t xml:space="preserve">); </w:t>
-            </w:r>
-          </w:p>
-          <w:p>
-            <w:pPr>
-              <w:rPr>
-                <w:rFonts w:hint="eastAsia"/>
-              </w:rPr>
-            </w:pPr>
-            <w:r>
-              <w:rPr>
-                <w:rFonts w:hint="eastAsia"/>
-              </w:rPr>
-              <w:t xml:space="preserve">         </w:t>
-            </w:r>
-            <w:r>
-              <w:rPr>
-                <w:rFonts w:hint="eastAsia"/>
-              </w:rPr>
-              <w:t>輸入字串</w:t>
-            </w:r>
-            <w:r>
-              <w:rPr>
-                <w:rFonts w:hint="eastAsia"/>
-              </w:rPr>
-              <w:t>：</w:t>
-            </w:r>
-            <w:proofErr w:type="spellStart"/>
-            <w:r>
-              <w:rPr>
-                <w:rFonts w:hint="eastAsia"/>
-              </w:rPr>
-              <w:t>scanf</w:t>
-            </w:r>
-            <w:proofErr w:type="spellEnd"/>
-            <w:r>
-              <w:rPr>
-                <w:rFonts w:hint="eastAsia"/>
-              </w:rPr>
-              <w:t>("%s</w:t>
-            </w:r>
-            <w:r>
-              <w:rPr>
-                <w:rFonts w:hint="eastAsia"/>
-              </w:rPr>
-              <w:t>",</w:t>
+              <w:t>輸入字串：</w:t>
+            </w:r>
+            <w:r>
+              <w:rPr>
+                <w:rFonts w:hint="eastAsia"/>
+              </w:rPr>
+              <w:t>scanf("%s",</w:t>
             </w:r>
             <w:r>
               <w:rPr>
@@ -1093,20 +877,17 @@
         </w:tc>
         <w:tc>
           <w:tcPr>
-            <w:tcW w:w="1064" w:type="dxa"/>
-          </w:tcPr>
-          <w:p>
-            <w:pPr>
-              <w:rPr>
-                <w:rFonts w:hint="eastAsia"/>
-              </w:rPr>
-            </w:pPr>
-            <w:r>
-              <w:rPr>
-                <w:rFonts w:hint="eastAsia"/>
-              </w:rPr>
-              <w:t>5</w:t>
-            </w:r>
+            <w:tcW w:w="851" w:type="dxa"/>
+          </w:tcPr>
+          <w:p>
+            <w:r>
+              <w:rPr>
+                <w:rFonts w:hint="eastAsia"/>
+              </w:rPr>
+              <w:t>6</w:t>
+            </w:r>
+            <w:bookmarkStart w:id="0" w:name="_GoBack"/>
+            <w:bookmarkEnd w:id="0"/>
           </w:p>
         </w:tc>
       </w:tr>
@@ -1151,7 +932,7 @@
         </w:tc>
         <w:tc>
           <w:tcPr>
-            <w:tcW w:w="5723" w:type="dxa"/>
+            <w:tcW w:w="5936" w:type="dxa"/>
           </w:tcPr>
           <w:p>
             <w:r>
@@ -1176,14 +957,14 @@
         </w:tc>
         <w:tc>
           <w:tcPr>
-            <w:tcW w:w="1064" w:type="dxa"/>
-          </w:tcPr>
-          <w:p>
-            <w:r>
-              <w:rPr>
-                <w:rFonts w:hint="eastAsia"/>
-              </w:rPr>
-              <w:t>13</w:t>
+            <w:tcW w:w="851" w:type="dxa"/>
+          </w:tcPr>
+          <w:p>
+            <w:r>
+              <w:rPr>
+                <w:rFonts w:hint="eastAsia"/>
+              </w:rPr>
+              <w:t>15</w:t>
             </w:r>
           </w:p>
         </w:tc>
@@ -1235,7 +1016,6 @@
             <w:pPr>
               <w:jc w:val="center"/>
             </w:pPr>
-            <w:proofErr w:type="spellStart"/>
             <w:r>
               <w:t>i</w:t>
             </w:r>
@@ -1243,14 +1023,7 @@
               <w:rPr>
                 <w:rFonts w:hint="eastAsia"/>
               </w:rPr>
-              <w:t>nt</w:t>
-            </w:r>
-            <w:proofErr w:type="spellEnd"/>
-            <w:r>
-              <w:rPr>
-                <w:rFonts w:hint="eastAsia"/>
-              </w:rPr>
-              <w:t xml:space="preserve"> </w:t>
+              <w:t xml:space="preserve">nt </w:t>
             </w:r>
             <w:r>
               <w:rPr>
@@ -1262,7 +1035,7 @@
         </w:tc>
         <w:tc>
           <w:tcPr>
-            <w:tcW w:w="5723" w:type="dxa"/>
+            <w:tcW w:w="5936" w:type="dxa"/>
           </w:tcPr>
           <w:p>
             <w:r>
@@ -1275,14 +1048,14 @@
         </w:tc>
         <w:tc>
           <w:tcPr>
-            <w:tcW w:w="1064" w:type="dxa"/>
-          </w:tcPr>
-          <w:p>
-            <w:r>
-              <w:rPr>
-                <w:rFonts w:hint="eastAsia"/>
-              </w:rPr>
-              <w:t>8</w:t>
+            <w:tcW w:w="851" w:type="dxa"/>
+          </w:tcPr>
+          <w:p>
+            <w:r>
+              <w:rPr>
+                <w:rFonts w:hint="eastAsia"/>
+              </w:rPr>
+              <w:t>6</w:t>
             </w:r>
           </w:p>
         </w:tc>
@@ -1325,7 +1098,7 @@
         </w:tc>
         <w:tc>
           <w:tcPr>
-            <w:tcW w:w="5723" w:type="dxa"/>
+            <w:tcW w:w="5936" w:type="dxa"/>
           </w:tcPr>
           <w:p>
             <w:r>
@@ -1338,14 +1111,14 @@
         </w:tc>
         <w:tc>
           <w:tcPr>
-            <w:tcW w:w="1064" w:type="dxa"/>
-          </w:tcPr>
-          <w:p>
-            <w:r>
-              <w:rPr>
-                <w:rFonts w:hint="eastAsia"/>
-              </w:rPr>
-              <w:t>8</w:t>
+            <w:tcW w:w="851" w:type="dxa"/>
+          </w:tcPr>
+          <w:p>
+            <w:r>
+              <w:rPr>
+                <w:rFonts w:hint="eastAsia"/>
+              </w:rPr>
+              <w:t>6</w:t>
             </w:r>
           </w:p>
         </w:tc>
@@ -1398,7 +1171,7 @@
         </w:tc>
         <w:tc>
           <w:tcPr>
-            <w:tcW w:w="5723" w:type="dxa"/>
+            <w:tcW w:w="5936" w:type="dxa"/>
           </w:tcPr>
           <w:p>
             <w:r>
@@ -1417,7 +1190,7 @@
         </w:tc>
         <w:tc>
           <w:tcPr>
-            <w:tcW w:w="1064" w:type="dxa"/>
+            <w:tcW w:w="851" w:type="dxa"/>
           </w:tcPr>
           <w:p>
             <w:r>
@@ -1463,19 +1236,11 @@
               </w:rPr>
               <w:t>or(</w:t>
             </w:r>
-            <w:proofErr w:type="gramStart"/>
-            <w:r>
-              <w:rPr>
-                <w:rFonts w:hint="eastAsia"/>
-              </w:rPr>
-              <w:t>迴</w:t>
-            </w:r>
-            <w:proofErr w:type="gramEnd"/>
-            <w:r>
-              <w:rPr>
-                <w:rFonts w:hint="eastAsia"/>
-              </w:rPr>
-              <w:t>圈次數設定</w:t>
+            <w:r>
+              <w:rPr>
+                <w:rFonts w:hint="eastAsia"/>
+              </w:rPr>
+              <w:t>迴圈次數設定</w:t>
             </w:r>
             <w:r>
               <w:rPr>
@@ -1487,56 +1252,14 @@
         </w:tc>
         <w:tc>
           <w:tcPr>
-            <w:tcW w:w="5723" w:type="dxa"/>
-          </w:tcPr>
-          <w:p>
-            <w:r>
-              <w:rPr>
-                <w:rFonts w:hint="eastAsia"/>
-              </w:rPr>
-              <w:t>用來創出一個</w:t>
-            </w:r>
-            <w:proofErr w:type="gramStart"/>
-            <w:r>
-              <w:rPr>
-                <w:rFonts w:hint="eastAsia"/>
-              </w:rPr>
-              <w:t>迴</w:t>
-            </w:r>
-            <w:proofErr w:type="gramEnd"/>
-            <w:r>
-              <w:rPr>
-                <w:rFonts w:hint="eastAsia"/>
-              </w:rPr>
-              <w:t>圈，使用一個變數設定進入</w:t>
-            </w:r>
-            <w:proofErr w:type="gramStart"/>
-            <w:r>
-              <w:rPr>
-                <w:rFonts w:hint="eastAsia"/>
-              </w:rPr>
-              <w:t>迴</w:t>
-            </w:r>
-            <w:proofErr w:type="gramEnd"/>
-            <w:r>
-              <w:rPr>
-                <w:rFonts w:hint="eastAsia"/>
-              </w:rPr>
-              <w:t>圈的條件，若未達成則跳出</w:t>
-            </w:r>
-            <w:proofErr w:type="gramStart"/>
-            <w:r>
-              <w:rPr>
-                <w:rFonts w:hint="eastAsia"/>
-              </w:rPr>
-              <w:t>迴</w:t>
-            </w:r>
-            <w:proofErr w:type="gramEnd"/>
-            <w:r>
-              <w:rPr>
-                <w:rFonts w:hint="eastAsia"/>
-              </w:rPr>
-              <w:t>圈。</w:t>
+            <w:tcW w:w="5936" w:type="dxa"/>
+          </w:tcPr>
+          <w:p>
+            <w:r>
+              <w:rPr>
+                <w:rFonts w:hint="eastAsia"/>
+              </w:rPr>
+              <w:t>用來創出一個迴圈，使用一個變數設定進入迴圈的條件，若未達成則跳出迴圈。</w:t>
             </w:r>
           </w:p>
           <w:p/>
@@ -1577,21 +1300,7 @@
               <w:rPr>
                 <w:rFonts w:hint="eastAsia"/>
               </w:rPr>
-              <w:t>進入</w:t>
-            </w:r>
-            <w:proofErr w:type="gramStart"/>
-            <w:r>
-              <w:rPr>
-                <w:rFonts w:hint="eastAsia"/>
-              </w:rPr>
-              <w:t>迴</w:t>
-            </w:r>
-            <w:proofErr w:type="gramEnd"/>
-            <w:r>
-              <w:rPr>
-                <w:rFonts w:hint="eastAsia"/>
-              </w:rPr>
-              <w:t>圈條件</w:t>
+              <w:t>進入迴圈條件</w:t>
             </w:r>
             <w:r>
               <w:rPr>
@@ -1603,21 +1312,7 @@
               <w:rPr>
                 <w:rFonts w:hint="eastAsia"/>
               </w:rPr>
-              <w:t>每跑一次</w:t>
-            </w:r>
-            <w:proofErr w:type="gramStart"/>
-            <w:r>
-              <w:rPr>
-                <w:rFonts w:hint="eastAsia"/>
-              </w:rPr>
-              <w:t>迴</w:t>
-            </w:r>
-            <w:proofErr w:type="gramEnd"/>
-            <w:r>
-              <w:rPr>
-                <w:rFonts w:hint="eastAsia"/>
-              </w:rPr>
-              <w:t>圈後參數變化</w:t>
+              <w:t>每跑一次迴圈後參數變化</w:t>
             </w:r>
             <w:r>
               <w:rPr>
@@ -1662,57 +1357,15 @@
               <w:rPr>
                 <w:rFonts w:hint="eastAsia"/>
               </w:rPr>
-              <w:t xml:space="preserve">   </w:t>
-            </w:r>
-            <w:proofErr w:type="spellStart"/>
-            <w:r>
-              <w:rPr>
-                <w:rFonts w:hint="eastAsia"/>
-              </w:rPr>
-              <w:t>int</w:t>
-            </w:r>
-            <w:proofErr w:type="spellEnd"/>
-            <w:r>
-              <w:rPr>
-                <w:rFonts w:hint="eastAsia"/>
-              </w:rPr>
-              <w:t xml:space="preserve"> </w:t>
-            </w:r>
-            <w:proofErr w:type="spellStart"/>
-            <w:r>
-              <w:rPr>
-                <w:rFonts w:hint="eastAsia"/>
-              </w:rPr>
-              <w:t>i</w:t>
-            </w:r>
-            <w:proofErr w:type="spellEnd"/>
-            <w:r>
-              <w:rPr>
-                <w:rFonts w:hint="eastAsia"/>
-              </w:rPr>
-              <w:t xml:space="preserve">=0; </w:t>
-            </w:r>
-          </w:p>
-          <w:p>
-            <w:r>
-              <w:rPr>
-                <w:rFonts w:hint="eastAsia"/>
-              </w:rPr>
-              <w:t xml:space="preserve">   for(</w:t>
-            </w:r>
-            <w:proofErr w:type="spellStart"/>
-            <w:r>
-              <w:rPr>
-                <w:rFonts w:hint="eastAsia"/>
-              </w:rPr>
-              <w:t>i</w:t>
-            </w:r>
-            <w:proofErr w:type="spellEnd"/>
-            <w:r>
-              <w:rPr>
-                <w:rFonts w:hint="eastAsia"/>
-              </w:rPr>
-              <w:t>=5;i&gt;0;i++){</w:t>
+              <w:t xml:space="preserve">   int i=0; </w:t>
+            </w:r>
+          </w:p>
+          <w:p>
+            <w:r>
+              <w:rPr>
+                <w:rFonts w:hint="eastAsia"/>
+              </w:rPr>
+              <w:t xml:space="preserve">   for(i=5;i&gt;0;i++){</w:t>
             </w:r>
           </w:p>
           <w:p>
@@ -1740,14 +1393,14 @@
         </w:tc>
         <w:tc>
           <w:tcPr>
-            <w:tcW w:w="1064" w:type="dxa"/>
-          </w:tcPr>
-          <w:p>
-            <w:r>
-              <w:rPr>
-                <w:rFonts w:hint="eastAsia"/>
-              </w:rPr>
-              <w:t>8</w:t>
+            <w:tcW w:w="851" w:type="dxa"/>
+          </w:tcPr>
+          <w:p>
+            <w:r>
+              <w:rPr>
+                <w:rFonts w:hint="eastAsia"/>
+              </w:rPr>
+              <w:t>10</w:t>
             </w:r>
           </w:p>
         </w:tc>
@@ -1799,7 +1452,7 @@
         </w:tc>
         <w:tc>
           <w:tcPr>
-            <w:tcW w:w="5723" w:type="dxa"/>
+            <w:tcW w:w="5936" w:type="dxa"/>
           </w:tcPr>
           <w:p>
             <w:r>
@@ -1812,14 +1465,14 @@
         </w:tc>
         <w:tc>
           <w:tcPr>
-            <w:tcW w:w="1064" w:type="dxa"/>
-          </w:tcPr>
-          <w:p>
-            <w:r>
-              <w:rPr>
-                <w:rFonts w:hint="eastAsia"/>
-              </w:rPr>
-              <w:t>8</w:t>
+            <w:tcW w:w="851" w:type="dxa"/>
+          </w:tcPr>
+          <w:p>
+            <w:r>
+              <w:rPr>
+                <w:rFonts w:hint="eastAsia"/>
+              </w:rPr>
+              <w:t>17</w:t>
             </w:r>
           </w:p>
         </w:tc>
@@ -1872,7 +1525,7 @@
         </w:tc>
         <w:tc>
           <w:tcPr>
-            <w:tcW w:w="5723" w:type="dxa"/>
+            <w:tcW w:w="5936" w:type="dxa"/>
           </w:tcPr>
           <w:p>
             <w:r>
@@ -1886,14 +1539,14 @@
         </w:tc>
         <w:tc>
           <w:tcPr>
-            <w:tcW w:w="1064" w:type="dxa"/>
-          </w:tcPr>
-          <w:p>
-            <w:r>
-              <w:rPr>
-                <w:rFonts w:hint="eastAsia"/>
-              </w:rPr>
-              <w:t>8</w:t>
+            <w:tcW w:w="851" w:type="dxa"/>
+          </w:tcPr>
+          <w:p>
+            <w:r>
+              <w:rPr>
+                <w:rFonts w:hint="eastAsia"/>
+              </w:rPr>
+              <w:t>17</w:t>
             </w:r>
           </w:p>
         </w:tc>
@@ -1923,19 +1576,14 @@
             <w:pPr>
               <w:jc w:val="center"/>
             </w:pPr>
-            <w:proofErr w:type="spellStart"/>
-            <w:r>
-              <w:t>becameCar</w:t>
-            </w:r>
-            <w:proofErr w:type="spellEnd"/>
-            <w:r>
-              <w:t>()</w:t>
-            </w:r>
-          </w:p>
-        </w:tc>
-        <w:tc>
-          <w:tcPr>
-            <w:tcW w:w="5723" w:type="dxa"/>
+            <w:r>
+              <w:t>becameCar()</w:t>
+            </w:r>
+          </w:p>
+        </w:tc>
+        <w:tc>
+          <w:tcPr>
+            <w:tcW w:w="5936" w:type="dxa"/>
           </w:tcPr>
           <w:p>
             <w:r>
@@ -1948,7 +1596,7 @@
         </w:tc>
         <w:tc>
           <w:tcPr>
-            <w:tcW w:w="1064" w:type="dxa"/>
+            <w:tcW w:w="851" w:type="dxa"/>
           </w:tcPr>
           <w:p>
             <w:r>
@@ -1985,19 +1633,14 @@
             <w:pPr>
               <w:jc w:val="center"/>
             </w:pPr>
-            <w:proofErr w:type="spellStart"/>
-            <w:r>
-              <w:t>becameTank</w:t>
-            </w:r>
-            <w:proofErr w:type="spellEnd"/>
-            <w:r>
-              <w:t>()</w:t>
-            </w:r>
-          </w:p>
-        </w:tc>
-        <w:tc>
-          <w:tcPr>
-            <w:tcW w:w="5723" w:type="dxa"/>
+            <w:r>
+              <w:t>becameTank()</w:t>
+            </w:r>
+          </w:p>
+        </w:tc>
+        <w:tc>
+          <w:tcPr>
+            <w:tcW w:w="5936" w:type="dxa"/>
           </w:tcPr>
           <w:p>
             <w:r>
@@ -2010,7 +1653,7 @@
         </w:tc>
         <w:tc>
           <w:tcPr>
-            <w:tcW w:w="1064" w:type="dxa"/>
+            <w:tcW w:w="851" w:type="dxa"/>
           </w:tcPr>
           <w:p>
             <w:r>
@@ -2047,25 +1690,17 @@
             <w:pPr>
               <w:jc w:val="center"/>
             </w:pPr>
-            <w:proofErr w:type="spellStart"/>
-            <w:r>
-              <w:rPr>
-                <w:rFonts w:hint="eastAsia"/>
-              </w:rPr>
-              <w:t>becameShip</w:t>
-            </w:r>
-            <w:proofErr w:type="spellEnd"/>
-            <w:r>
-              <w:rPr>
-                <w:rFonts w:hint="eastAsia"/>
-              </w:rPr>
-              <w:t>()</w:t>
-            </w:r>
-          </w:p>
-        </w:tc>
-        <w:tc>
-          <w:tcPr>
-            <w:tcW w:w="5723" w:type="dxa"/>
+            <w:r>
+              <w:rPr>
+                <w:rFonts w:hint="eastAsia"/>
+              </w:rPr>
+              <w:t>becameShip()</w:t>
+            </w:r>
+          </w:p>
+        </w:tc>
+        <w:tc>
+          <w:tcPr>
+            <w:tcW w:w="5936" w:type="dxa"/>
           </w:tcPr>
           <w:p>
             <w:r>
@@ -2078,7 +1713,7 @@
         </w:tc>
         <w:tc>
           <w:tcPr>
-            <w:tcW w:w="1064" w:type="dxa"/>
+            <w:tcW w:w="851" w:type="dxa"/>
           </w:tcPr>
           <w:p>
             <w:r>
@@ -2115,19 +1750,11 @@
             <w:pPr>
               <w:jc w:val="center"/>
             </w:pPr>
-            <w:proofErr w:type="spellStart"/>
-            <w:r>
-              <w:rPr>
-                <w:rFonts w:hint="eastAsia"/>
-              </w:rPr>
-              <w:t>getKeyArray</w:t>
-            </w:r>
-            <w:proofErr w:type="spellEnd"/>
-            <w:r>
-              <w:rPr>
-                <w:rFonts w:hint="eastAsia"/>
-              </w:rPr>
-              <w:t>(</w:t>
+            <w:r>
+              <w:rPr>
+                <w:rFonts w:hint="eastAsia"/>
+              </w:rPr>
+              <w:t>getKeyArray(</w:t>
             </w:r>
             <w:r>
               <w:rPr>
@@ -2157,7 +1784,7 @@
         </w:tc>
         <w:tc>
           <w:tcPr>
-            <w:tcW w:w="5723" w:type="dxa"/>
+            <w:tcW w:w="5936" w:type="dxa"/>
           </w:tcPr>
           <w:p>
             <w:r>
@@ -2186,85 +1813,29 @@
               <w:rPr>
                 <w:rFonts w:hint="eastAsia"/>
               </w:rPr>
-              <w:t xml:space="preserve">    </w:t>
-            </w:r>
-            <w:proofErr w:type="spellStart"/>
-            <w:r>
-              <w:rPr>
-                <w:rFonts w:hint="eastAsia"/>
-              </w:rPr>
-              <w:t>int</w:t>
-            </w:r>
-            <w:proofErr w:type="spellEnd"/>
-            <w:r>
-              <w:rPr>
-                <w:rFonts w:hint="eastAsia"/>
-              </w:rPr>
-              <w:t xml:space="preserve"> array[6]; </w:t>
-            </w:r>
-          </w:p>
-          <w:p>
-            <w:r>
-              <w:rPr>
-                <w:rFonts w:hint="eastAsia"/>
-              </w:rPr>
-              <w:t xml:space="preserve">    </w:t>
-            </w:r>
-            <w:proofErr w:type="spellStart"/>
-            <w:r>
-              <w:rPr>
-                <w:rFonts w:hint="eastAsia"/>
-              </w:rPr>
-              <w:t>int</w:t>
-            </w:r>
-            <w:proofErr w:type="spellEnd"/>
-            <w:r>
-              <w:rPr>
-                <w:rFonts w:hint="eastAsia"/>
-              </w:rPr>
-              <w:t xml:space="preserve"> size=6; </w:t>
-            </w:r>
-          </w:p>
-          <w:p>
-            <w:r>
-              <w:rPr>
-                <w:rFonts w:hint="eastAsia"/>
-              </w:rPr>
-              <w:t xml:space="preserve">    </w:t>
-            </w:r>
-            <w:proofErr w:type="spellStart"/>
-            <w:r>
-              <w:rPr>
-                <w:rFonts w:hint="eastAsia"/>
-              </w:rPr>
-              <w:t>getKeyArray</w:t>
-            </w:r>
-            <w:proofErr w:type="spellEnd"/>
-            <w:r>
-              <w:rPr>
-                <w:rFonts w:hint="eastAsia"/>
-              </w:rPr>
-              <w:t>(</w:t>
-            </w:r>
-            <w:proofErr w:type="spellStart"/>
-            <w:r>
-              <w:rPr>
-                <w:rFonts w:hint="eastAsia"/>
-              </w:rPr>
-              <w:t>array,size</w:t>
-            </w:r>
-            <w:proofErr w:type="spellEnd"/>
-            <w:r>
-              <w:rPr>
-                <w:rFonts w:hint="eastAsia"/>
-              </w:rPr>
-              <w:t>);</w:t>
-            </w:r>
-          </w:p>
-        </w:tc>
-        <w:tc>
-          <w:tcPr>
-            <w:tcW w:w="1064" w:type="dxa"/>
+              <w:t xml:space="preserve">    int array[6]; </w:t>
+            </w:r>
+          </w:p>
+          <w:p>
+            <w:r>
+              <w:rPr>
+                <w:rFonts w:hint="eastAsia"/>
+              </w:rPr>
+              <w:t xml:space="preserve">    int size=6; </w:t>
+            </w:r>
+          </w:p>
+          <w:p>
+            <w:r>
+              <w:rPr>
+                <w:rFonts w:hint="eastAsia"/>
+              </w:rPr>
+              <w:t xml:space="preserve">    getKeyArray(array,size);</w:t>
+            </w:r>
+          </w:p>
+        </w:tc>
+        <w:tc>
+          <w:tcPr>
+            <w:tcW w:w="851" w:type="dxa"/>
           </w:tcPr>
           <w:p>
             <w:r>
@@ -2301,19 +1872,11 @@
             <w:pPr>
               <w:jc w:val="center"/>
             </w:pPr>
-            <w:proofErr w:type="spellStart"/>
-            <w:r>
-              <w:rPr>
-                <w:rFonts w:hint="eastAsia"/>
-              </w:rPr>
-              <w:t>getDistance</w:t>
-            </w:r>
-            <w:proofErr w:type="spellEnd"/>
-            <w:r>
-              <w:rPr>
-                <w:rFonts w:hint="eastAsia"/>
-              </w:rPr>
-              <w:t>(</w:t>
+            <w:r>
+              <w:rPr>
+                <w:rFonts w:hint="eastAsia"/>
+              </w:rPr>
+              <w:t>getDistance(</w:t>
             </w:r>
             <w:r>
               <w:rPr>
@@ -2331,7 +1894,7 @@
         </w:tc>
         <w:tc>
           <w:tcPr>
-            <w:tcW w:w="5723" w:type="dxa"/>
+            <w:tcW w:w="5936" w:type="dxa"/>
           </w:tcPr>
           <w:p>
             <w:r>
@@ -2360,77 +1923,21 @@
               <w:rPr>
                 <w:rFonts w:hint="eastAsia"/>
               </w:rPr>
-              <w:t xml:space="preserve">    </w:t>
-            </w:r>
-            <w:proofErr w:type="spellStart"/>
-            <w:r>
-              <w:rPr>
-                <w:rFonts w:hint="eastAsia"/>
-              </w:rPr>
-              <w:t>int</w:t>
-            </w:r>
-            <w:proofErr w:type="spellEnd"/>
-            <w:r>
-              <w:rPr>
-                <w:rFonts w:hint="eastAsia"/>
-              </w:rPr>
-              <w:t xml:space="preserve"> </w:t>
-            </w:r>
-            <w:proofErr w:type="spellStart"/>
-            <w:r>
-              <w:rPr>
-                <w:rFonts w:hint="eastAsia"/>
-              </w:rPr>
-              <w:t>dist</w:t>
-            </w:r>
-            <w:proofErr w:type="spellEnd"/>
-            <w:r>
-              <w:rPr>
-                <w:rFonts w:hint="eastAsia"/>
-              </w:rPr>
-              <w:t xml:space="preserve">[10]; </w:t>
-            </w:r>
-          </w:p>
-          <w:p>
-            <w:r>
-              <w:rPr>
-                <w:rFonts w:hint="eastAsia"/>
-              </w:rPr>
-              <w:t xml:space="preserve">    </w:t>
-            </w:r>
-            <w:proofErr w:type="spellStart"/>
-            <w:r>
-              <w:rPr>
-                <w:rFonts w:hint="eastAsia"/>
-              </w:rPr>
-              <w:t>getDistance</w:t>
-            </w:r>
-            <w:proofErr w:type="spellEnd"/>
-            <w:r>
-              <w:rPr>
-                <w:rFonts w:hint="eastAsia"/>
-              </w:rPr>
-              <w:t>(</w:t>
-            </w:r>
-            <w:proofErr w:type="spellStart"/>
-            <w:r>
-              <w:rPr>
-                <w:rFonts w:hint="eastAsia"/>
-              </w:rPr>
-              <w:t>dist</w:t>
-            </w:r>
-            <w:proofErr w:type="spellEnd"/>
-            <w:r>
-              <w:rPr>
-                <w:rFonts w:hint="eastAsia"/>
-              </w:rPr>
-              <w:t>);</w:t>
-            </w:r>
-          </w:p>
-        </w:tc>
-        <w:tc>
-          <w:tcPr>
-            <w:tcW w:w="1064" w:type="dxa"/>
+              <w:t xml:space="preserve">    int dist[10]; </w:t>
+            </w:r>
+          </w:p>
+          <w:p>
+            <w:r>
+              <w:rPr>
+                <w:rFonts w:hint="eastAsia"/>
+              </w:rPr>
+              <w:t xml:space="preserve">    getDistance(dist);</w:t>
+            </w:r>
+          </w:p>
+        </w:tc>
+        <w:tc>
+          <w:tcPr>
+            <w:tcW w:w="851" w:type="dxa"/>
           </w:tcPr>
           <w:p>
             <w:r>
@@ -2467,7 +1974,6 @@
             <w:pPr>
               <w:jc w:val="center"/>
             </w:pPr>
-            <w:proofErr w:type="spellStart"/>
             <w:r>
               <w:t>g</w:t>
             </w:r>
@@ -2475,14 +1981,7 @@
               <w:rPr>
                 <w:rFonts w:hint="eastAsia"/>
               </w:rPr>
-              <w:t>etDirection</w:t>
-            </w:r>
-            <w:proofErr w:type="spellEnd"/>
-            <w:r>
-              <w:rPr>
-                <w:rFonts w:hint="eastAsia"/>
-              </w:rPr>
-              <w:t>(</w:t>
+              <w:t>etDirection(</w:t>
             </w:r>
             <w:r>
               <w:rPr>
@@ -2500,7 +1999,7 @@
         </w:tc>
         <w:tc>
           <w:tcPr>
-            <w:tcW w:w="5723" w:type="dxa"/>
+            <w:tcW w:w="5936" w:type="dxa"/>
           </w:tcPr>
           <w:p>
             <w:r>
@@ -2537,31 +2036,17 @@
               <w:rPr>
                 <w:rFonts w:hint="eastAsia"/>
               </w:rPr>
+              <w:t xml:space="preserve">    getDistance(dire); </w:t>
+            </w:r>
+          </w:p>
+          <w:p/>
+          <w:p>
+            <w:r>
+              <w:rPr>
+                <w:rFonts w:hint="eastAsia"/>
+              </w:rPr>
               <w:t xml:space="preserve">    </w:t>
             </w:r>
-            <w:proofErr w:type="spellStart"/>
-            <w:r>
-              <w:rPr>
-                <w:rFonts w:hint="eastAsia"/>
-              </w:rPr>
-              <w:t>getDistance</w:t>
-            </w:r>
-            <w:proofErr w:type="spellEnd"/>
-            <w:r>
-              <w:rPr>
-                <w:rFonts w:hint="eastAsia"/>
-              </w:rPr>
-              <w:t xml:space="preserve">(dire); </w:t>
-            </w:r>
-          </w:p>
-          <w:p/>
-          <w:p>
-            <w:r>
-              <w:rPr>
-                <w:rFonts w:hint="eastAsia"/>
-              </w:rPr>
-              <w:t xml:space="preserve">    </w:t>
-            </w:r>
             <w:r>
               <w:rPr>
                 <w:rFonts w:hint="eastAsia"/>
@@ -2632,7 +2117,7 @@
         </w:tc>
         <w:tc>
           <w:tcPr>
-            <w:tcW w:w="1064" w:type="dxa"/>
+            <w:tcW w:w="851" w:type="dxa"/>
           </w:tcPr>
           <w:p>
             <w:r>
@@ -2669,19 +2154,11 @@
             <w:pPr>
               <w:jc w:val="center"/>
             </w:pPr>
-            <w:proofErr w:type="spellStart"/>
-            <w:r>
-              <w:rPr>
-                <w:rFonts w:hint="eastAsia"/>
-              </w:rPr>
-              <w:t>getKey</w:t>
-            </w:r>
-            <w:proofErr w:type="spellEnd"/>
-            <w:r>
-              <w:rPr>
-                <w:rFonts w:hint="eastAsia"/>
-              </w:rPr>
-              <w:t>(</w:t>
+            <w:r>
+              <w:rPr>
+                <w:rFonts w:hint="eastAsia"/>
+              </w:rPr>
+              <w:t>getKey(</w:t>
             </w:r>
             <w:r>
               <w:rPr>
@@ -2711,7 +2188,7 @@
         </w:tc>
         <w:tc>
           <w:tcPr>
-            <w:tcW w:w="5723" w:type="dxa"/>
+            <w:tcW w:w="5936" w:type="dxa"/>
           </w:tcPr>
           <w:p>
             <w:r>
@@ -2752,77 +2229,21 @@
               <w:rPr>
                 <w:rFonts w:hint="eastAsia"/>
               </w:rPr>
-              <w:t xml:space="preserve">    </w:t>
-            </w:r>
-            <w:proofErr w:type="spellStart"/>
-            <w:r>
-              <w:rPr>
-                <w:rFonts w:hint="eastAsia"/>
-              </w:rPr>
-              <w:t>int</w:t>
-            </w:r>
-            <w:proofErr w:type="spellEnd"/>
-            <w:r>
-              <w:rPr>
-                <w:rFonts w:hint="eastAsia"/>
-              </w:rPr>
-              <w:t xml:space="preserve"> </w:t>
-            </w:r>
-            <w:proofErr w:type="spellStart"/>
-            <w:r>
-              <w:rPr>
-                <w:rFonts w:hint="eastAsia"/>
-              </w:rPr>
-              <w:t>x,y</w:t>
-            </w:r>
-            <w:proofErr w:type="spellEnd"/>
-            <w:r>
-              <w:rPr>
-                <w:rFonts w:hint="eastAsia"/>
-              </w:rPr>
-              <w:t xml:space="preserve">; </w:t>
-            </w:r>
-          </w:p>
-          <w:p>
-            <w:r>
-              <w:rPr>
-                <w:rFonts w:hint="eastAsia"/>
-              </w:rPr>
-              <w:t xml:space="preserve">    </w:t>
-            </w:r>
-            <w:proofErr w:type="spellStart"/>
-            <w:r>
-              <w:rPr>
-                <w:rFonts w:hint="eastAsia"/>
-              </w:rPr>
-              <w:t>getKey</w:t>
-            </w:r>
-            <w:proofErr w:type="spellEnd"/>
-            <w:r>
-              <w:rPr>
-                <w:rFonts w:hint="eastAsia"/>
-              </w:rPr>
-              <w:t>(&amp;</w:t>
-            </w:r>
-            <w:proofErr w:type="spellStart"/>
-            <w:r>
-              <w:rPr>
-                <w:rFonts w:hint="eastAsia"/>
-              </w:rPr>
-              <w:t>x,&amp;y</w:t>
-            </w:r>
-            <w:proofErr w:type="spellEnd"/>
-            <w:r>
-              <w:rPr>
-                <w:rFonts w:hint="eastAsia"/>
-              </w:rPr>
-              <w:t>);</w:t>
-            </w:r>
-          </w:p>
-        </w:tc>
-        <w:tc>
-          <w:tcPr>
-            <w:tcW w:w="1064" w:type="dxa"/>
+              <w:t xml:space="preserve">    int x,y; </w:t>
+            </w:r>
+          </w:p>
+          <w:p>
+            <w:r>
+              <w:rPr>
+                <w:rFonts w:hint="eastAsia"/>
+              </w:rPr>
+              <w:t xml:space="preserve">    getKey(&amp;x,&amp;y);</w:t>
+            </w:r>
+          </w:p>
+        </w:tc>
+        <w:tc>
+          <w:tcPr>
+            <w:tcW w:w="851" w:type="dxa"/>
           </w:tcPr>
           <w:p>
             <w:r>
@@ -2859,19 +2280,11 @@
             <w:pPr>
               <w:jc w:val="center"/>
             </w:pPr>
-            <w:proofErr w:type="spellStart"/>
-            <w:r>
-              <w:rPr>
-                <w:rFonts w:hint="eastAsia"/>
-              </w:rPr>
-              <w:t>getBox</w:t>
-            </w:r>
-            <w:proofErr w:type="spellEnd"/>
-            <w:r>
-              <w:rPr>
-                <w:rFonts w:hint="eastAsia"/>
-              </w:rPr>
-              <w:t>(</w:t>
+            <w:r>
+              <w:rPr>
+                <w:rFonts w:hint="eastAsia"/>
+              </w:rPr>
+              <w:t>getBox(</w:t>
             </w:r>
             <w:r>
               <w:rPr>
@@ -2889,7 +2302,7 @@
         </w:tc>
         <w:tc>
           <w:tcPr>
-            <w:tcW w:w="5723" w:type="dxa"/>
+            <w:tcW w:w="5936" w:type="dxa"/>
           </w:tcPr>
           <w:p>
             <w:r>
@@ -2918,60 +2331,24 @@
               <w:rPr>
                 <w:rFonts w:hint="eastAsia"/>
               </w:rPr>
-              <w:t xml:space="preserve">    char </w:t>
-            </w:r>
-            <w:proofErr w:type="spellStart"/>
-            <w:r>
-              <w:rPr>
-                <w:rFonts w:hint="eastAsia"/>
-              </w:rPr>
-              <w:t>str</w:t>
-            </w:r>
-            <w:proofErr w:type="spellEnd"/>
-            <w:r>
-              <w:rPr>
-                <w:rFonts w:hint="eastAsia"/>
-              </w:rPr>
-              <w:t xml:space="preserve">[256]; </w:t>
+              <w:t xml:space="preserve">    char str[256]; </w:t>
             </w:r>
           </w:p>
           <w:p>
             <w:pPr>
               <w:ind w:firstLineChars="200" w:firstLine="480"/>
             </w:pPr>
-            <w:proofErr w:type="spellStart"/>
-            <w:r>
-              <w:rPr>
-                <w:rFonts w:hint="eastAsia"/>
-              </w:rPr>
-              <w:t>getBox</w:t>
-            </w:r>
-            <w:proofErr w:type="spellEnd"/>
-            <w:r>
-              <w:rPr>
-                <w:rFonts w:hint="eastAsia"/>
-              </w:rPr>
-              <w:t>(</w:t>
-            </w:r>
-            <w:proofErr w:type="spellStart"/>
-            <w:r>
-              <w:rPr>
-                <w:rFonts w:hint="eastAsia"/>
-              </w:rPr>
-              <w:t>str</w:t>
-            </w:r>
-            <w:proofErr w:type="spellEnd"/>
-            <w:r>
-              <w:rPr>
-                <w:rFonts w:hint="eastAsia"/>
-              </w:rPr>
-              <w:t>);</w:t>
-            </w:r>
-          </w:p>
-        </w:tc>
-        <w:tc>
-          <w:tcPr>
-            <w:tcW w:w="1064" w:type="dxa"/>
+            <w:r>
+              <w:rPr>
+                <w:rFonts w:hint="eastAsia"/>
+              </w:rPr>
+              <w:t>getBox(str);</w:t>
+            </w:r>
+          </w:p>
+        </w:tc>
+        <w:tc>
+          <w:tcPr>
+            <w:tcW w:w="851" w:type="dxa"/>
           </w:tcPr>
           <w:p>
             <w:r>
@@ -3008,19 +2385,11 @@
             <w:pPr>
               <w:jc w:val="center"/>
             </w:pPr>
-            <w:proofErr w:type="spellStart"/>
-            <w:r>
-              <w:rPr>
-                <w:rFonts w:hint="eastAsia"/>
-              </w:rPr>
-              <w:t>getString</w:t>
-            </w:r>
-            <w:proofErr w:type="spellEnd"/>
-            <w:r>
-              <w:rPr>
-                <w:rFonts w:hint="eastAsia"/>
-              </w:rPr>
-              <w:t>(</w:t>
+            <w:r>
+              <w:rPr>
+                <w:rFonts w:hint="eastAsia"/>
+              </w:rPr>
+              <w:t>getString(</w:t>
             </w:r>
             <w:r>
               <w:rPr>
@@ -3038,7 +2407,7 @@
         </w:tc>
         <w:tc>
           <w:tcPr>
-            <w:tcW w:w="5723" w:type="dxa"/>
+            <w:tcW w:w="5936" w:type="dxa"/>
           </w:tcPr>
           <w:p>
             <w:r>
@@ -3067,63 +2436,21 @@
               <w:rPr>
                 <w:rFonts w:hint="eastAsia"/>
               </w:rPr>
-              <w:t xml:space="preserve">    char </w:t>
-            </w:r>
-            <w:proofErr w:type="spellStart"/>
-            <w:r>
-              <w:rPr>
-                <w:rFonts w:hint="eastAsia"/>
-              </w:rPr>
-              <w:t>str</w:t>
-            </w:r>
-            <w:proofErr w:type="spellEnd"/>
-            <w:r>
-              <w:rPr>
-                <w:rFonts w:hint="eastAsia"/>
-              </w:rPr>
-              <w:t xml:space="preserve">[256]; </w:t>
-            </w:r>
-          </w:p>
-          <w:p>
-            <w:r>
-              <w:rPr>
-                <w:rFonts w:hint="eastAsia"/>
-              </w:rPr>
-              <w:t xml:space="preserve">    </w:t>
-            </w:r>
-            <w:proofErr w:type="spellStart"/>
-            <w:r>
-              <w:rPr>
-                <w:rFonts w:hint="eastAsia"/>
-              </w:rPr>
-              <w:t>getString</w:t>
-            </w:r>
-            <w:proofErr w:type="spellEnd"/>
-            <w:r>
-              <w:rPr>
-                <w:rFonts w:hint="eastAsia"/>
-              </w:rPr>
-              <w:t>(</w:t>
-            </w:r>
-            <w:proofErr w:type="spellStart"/>
-            <w:r>
-              <w:rPr>
-                <w:rFonts w:hint="eastAsia"/>
-              </w:rPr>
-              <w:t>str</w:t>
-            </w:r>
-            <w:proofErr w:type="spellEnd"/>
-            <w:r>
-              <w:rPr>
-                <w:rFonts w:hint="eastAsia"/>
-              </w:rPr>
-              <w:t>);</w:t>
-            </w:r>
-          </w:p>
-        </w:tc>
-        <w:tc>
-          <w:tcPr>
-            <w:tcW w:w="1064" w:type="dxa"/>
+              <w:t xml:space="preserve">    char str[256]; </w:t>
+            </w:r>
+          </w:p>
+          <w:p>
+            <w:r>
+              <w:rPr>
+                <w:rFonts w:hint="eastAsia"/>
+              </w:rPr>
+              <w:t xml:space="preserve">    getString(str);</w:t>
+            </w:r>
+          </w:p>
+        </w:tc>
+        <w:tc>
+          <w:tcPr>
+            <w:tcW w:w="851" w:type="dxa"/>
           </w:tcPr>
           <w:p>
             <w:r>
@@ -3160,19 +2487,11 @@
             <w:pPr>
               <w:jc w:val="center"/>
             </w:pPr>
-            <w:proofErr w:type="spellStart"/>
-            <w:r>
-              <w:rPr>
-                <w:rFonts w:hint="eastAsia"/>
-              </w:rPr>
-              <w:t>getMap</w:t>
-            </w:r>
-            <w:proofErr w:type="spellEnd"/>
-            <w:r>
-              <w:rPr>
-                <w:rFonts w:hint="eastAsia"/>
-              </w:rPr>
-              <w:t>(</w:t>
+            <w:r>
+              <w:rPr>
+                <w:rFonts w:hint="eastAsia"/>
+              </w:rPr>
+              <w:t>getMap(</w:t>
             </w:r>
             <w:r>
               <w:rPr>
@@ -3202,28 +2521,14 @@
         </w:tc>
         <w:tc>
           <w:tcPr>
-            <w:tcW w:w="5723" w:type="dxa"/>
-          </w:tcPr>
-          <w:p>
-            <w:r>
-              <w:rPr>
-                <w:rFonts w:hint="eastAsia"/>
-              </w:rPr>
-              <w:t>將代表關卡的數字地圖存入給予的二維陣列中，陣列裡的每</w:t>
-            </w:r>
-            <w:proofErr w:type="gramStart"/>
-            <w:r>
-              <w:rPr>
-                <w:rFonts w:hint="eastAsia"/>
-              </w:rPr>
-              <w:t>個</w:t>
-            </w:r>
-            <w:proofErr w:type="gramEnd"/>
-            <w:r>
-              <w:rPr>
-                <w:rFonts w:hint="eastAsia"/>
-              </w:rPr>
-              <w:t>元素所代表的就是對應到的地圖資訊。用法：</w:t>
+            <w:tcW w:w="5936" w:type="dxa"/>
+          </w:tcPr>
+          <w:p>
+            <w:r>
+              <w:rPr>
+                <w:rFonts w:hint="eastAsia"/>
+              </w:rPr>
+              <w:t>將代表關卡的數字地圖存入給予的二維陣列中，陣列裡的每個元素所代表的就是對應到的地圖資訊。用法：</w:t>
             </w:r>
             <w:r>
               <w:rPr>
@@ -3238,82 +2543,46 @@
                 <w:rFonts w:hint="eastAsia"/>
               </w:rPr>
               <w:lastRenderedPageBreak/>
+              <w:t xml:space="preserve">    int map[9][9]; </w:t>
+            </w:r>
+          </w:p>
+          <w:p>
+            <w:r>
+              <w:rPr>
+                <w:rFonts w:hint="eastAsia"/>
+              </w:rPr>
+              <w:t xml:space="preserve">    int size=9; </w:t>
+            </w:r>
+          </w:p>
+          <w:p>
+            <w:r>
+              <w:rPr>
+                <w:rFonts w:hint="eastAsia"/>
+              </w:rPr>
+              <w:t xml:space="preserve">    getMap(map,size); </w:t>
+            </w:r>
+          </w:p>
+          <w:p>
+            <w:r>
+              <w:rPr>
+                <w:rFonts w:hint="eastAsia"/>
+              </w:rPr>
+              <w:t xml:space="preserve"> </w:t>
+            </w:r>
+          </w:p>
+          <w:p>
+            <w:r>
+              <w:rPr>
+                <w:rFonts w:hint="eastAsia"/>
+              </w:rPr>
               <w:t xml:space="preserve">    </w:t>
             </w:r>
-            <w:proofErr w:type="spellStart"/>
-            <w:r>
-              <w:rPr>
-                <w:rFonts w:hint="eastAsia"/>
-              </w:rPr>
-              <w:t>int</w:t>
-            </w:r>
-            <w:proofErr w:type="spellEnd"/>
-            <w:r>
-              <w:rPr>
-                <w:rFonts w:hint="eastAsia"/>
-              </w:rPr>
-              <w:t xml:space="preserve"> map[9][9]; </w:t>
-            </w:r>
-          </w:p>
-          <w:p>
-            <w:r>
-              <w:rPr>
-                <w:rFonts w:hint="eastAsia"/>
-              </w:rPr>
-              <w:t xml:space="preserve">    </w:t>
-            </w:r>
-            <w:proofErr w:type="spellStart"/>
-            <w:r>
-              <w:rPr>
-                <w:rFonts w:hint="eastAsia"/>
-              </w:rPr>
-              <w:t>int</w:t>
-            </w:r>
-            <w:proofErr w:type="spellEnd"/>
-            <w:r>
-              <w:rPr>
-                <w:rFonts w:hint="eastAsia"/>
-              </w:rPr>
-              <w:t xml:space="preserve"> size=9; </w:t>
-            </w:r>
-          </w:p>
-          <w:p>
-            <w:r>
-              <w:rPr>
-                <w:rFonts w:hint="eastAsia"/>
-              </w:rPr>
-              <w:t xml:space="preserve">    </w:t>
-            </w:r>
-            <w:proofErr w:type="spellStart"/>
-            <w:r>
-              <w:rPr>
-                <w:rFonts w:hint="eastAsia"/>
-              </w:rPr>
-              <w:t>getMap</w:t>
-            </w:r>
-            <w:proofErr w:type="spellEnd"/>
-            <w:r>
-              <w:rPr>
-                <w:rFonts w:hint="eastAsia"/>
-              </w:rPr>
-              <w:t>(</w:t>
-            </w:r>
-            <w:proofErr w:type="spellStart"/>
-            <w:r>
-              <w:rPr>
-                <w:rFonts w:hint="eastAsia"/>
-              </w:rPr>
-              <w:t>map,size</w:t>
-            </w:r>
-            <w:proofErr w:type="spellEnd"/>
-            <w:r>
-              <w:rPr>
-                <w:rFonts w:hint="eastAsia"/>
-              </w:rPr>
-              <w:t xml:space="preserve">); </w:t>
-            </w:r>
-          </w:p>
-          <w:p>
+            <w:r>
+              <w:rPr>
+                <w:rFonts w:hint="eastAsia"/>
+              </w:rPr>
+              <w:t>陣列數值對應地型：</w:t>
+            </w:r>
             <w:r>
               <w:rPr>
                 <w:rFonts w:hint="eastAsia"/>
@@ -3326,13 +2595,13 @@
               <w:rPr>
                 <w:rFonts w:hint="eastAsia"/>
               </w:rPr>
-              <w:t xml:space="preserve">    </w:t>
-            </w:r>
-            <w:r>
-              <w:rPr>
-                <w:rFonts w:hint="eastAsia"/>
-              </w:rPr>
-              <w:t>陣列數值對應地型：</w:t>
+              <w:t xml:space="preserve">        0</w:t>
+            </w:r>
+            <w:r>
+              <w:rPr>
+                <w:rFonts w:hint="eastAsia"/>
+              </w:rPr>
+              <w:t>：障礙物</w:t>
             </w:r>
             <w:r>
               <w:rPr>
@@ -3346,13 +2615,13 @@
               <w:rPr>
                 <w:rFonts w:hint="eastAsia"/>
               </w:rPr>
-              <w:t xml:space="preserve">        0</w:t>
-            </w:r>
-            <w:r>
-              <w:rPr>
-                <w:rFonts w:hint="eastAsia"/>
-              </w:rPr>
-              <w:t>：障礙物</w:t>
+              <w:t xml:space="preserve">        1</w:t>
+            </w:r>
+            <w:r>
+              <w:rPr>
+                <w:rFonts w:hint="eastAsia"/>
+              </w:rPr>
+              <w:t>：草原</w:t>
             </w:r>
             <w:r>
               <w:rPr>
@@ -3366,13 +2635,13 @@
               <w:rPr>
                 <w:rFonts w:hint="eastAsia"/>
               </w:rPr>
-              <w:t xml:space="preserve">        1</w:t>
-            </w:r>
-            <w:r>
-              <w:rPr>
-                <w:rFonts w:hint="eastAsia"/>
-              </w:rPr>
-              <w:t>：草原</w:t>
+              <w:t xml:space="preserve">        2</w:t>
+            </w:r>
+            <w:r>
+              <w:rPr>
+                <w:rFonts w:hint="eastAsia"/>
+              </w:rPr>
+              <w:t>：河流</w:t>
             </w:r>
             <w:r>
               <w:rPr>
@@ -3386,13 +2655,13 @@
               <w:rPr>
                 <w:rFonts w:hint="eastAsia"/>
               </w:rPr>
-              <w:t xml:space="preserve">        2</w:t>
-            </w:r>
-            <w:r>
-              <w:rPr>
-                <w:rFonts w:hint="eastAsia"/>
-              </w:rPr>
-              <w:t>：河流</w:t>
+              <w:t xml:space="preserve">        3</w:t>
+            </w:r>
+            <w:r>
+              <w:rPr>
+                <w:rFonts w:hint="eastAsia"/>
+              </w:rPr>
+              <w:t>：沙漠</w:t>
             </w:r>
             <w:r>
               <w:rPr>
@@ -3406,26 +2675,6 @@
               <w:rPr>
                 <w:rFonts w:hint="eastAsia"/>
               </w:rPr>
-              <w:t xml:space="preserve">        3</w:t>
-            </w:r>
-            <w:r>
-              <w:rPr>
-                <w:rFonts w:hint="eastAsia"/>
-              </w:rPr>
-              <w:t>：沙漠</w:t>
-            </w:r>
-            <w:r>
-              <w:rPr>
-                <w:rFonts w:hint="eastAsia"/>
-              </w:rPr>
-              <w:t xml:space="preserve"> </w:t>
-            </w:r>
-          </w:p>
-          <w:p>
-            <w:r>
-              <w:rPr>
-                <w:rFonts w:hint="eastAsia"/>
-              </w:rPr>
               <w:t xml:space="preserve">        4</w:t>
             </w:r>
             <w:r>
@@ -3438,7 +2687,7 @@
         </w:tc>
         <w:tc>
           <w:tcPr>
-            <w:tcW w:w="1064" w:type="dxa"/>
+            <w:tcW w:w="851" w:type="dxa"/>
           </w:tcPr>
           <w:p>
             <w:r>
@@ -3508,7 +2757,7 @@
         </w:tc>
         <w:tc>
           <w:tcPr>
-            <w:tcW w:w="5723" w:type="dxa"/>
+            <w:tcW w:w="5936" w:type="dxa"/>
           </w:tcPr>
           <w:p>
             <w:r>
@@ -3521,14 +2770,11 @@
         </w:tc>
         <w:tc>
           <w:tcPr>
-            <w:tcW w:w="1064" w:type="dxa"/>
-          </w:tcPr>
-          <w:p>
-            <w:r>
-              <w:rPr>
-                <w:rFonts w:hint="eastAsia"/>
-              </w:rPr>
-              <w:t>5</w:t>
+            <w:tcW w:w="851" w:type="dxa"/>
+          </w:tcPr>
+          <w:p>
+            <w:r>
+              <w:t>7</w:t>
             </w:r>
           </w:p>
         </w:tc>
@@ -3584,7 +2830,7 @@
         </w:tc>
         <w:tc>
           <w:tcPr>
-            <w:tcW w:w="5723" w:type="dxa"/>
+            <w:tcW w:w="5936" w:type="dxa"/>
           </w:tcPr>
           <w:p>
             <w:r>
@@ -3609,14 +2855,14 @@
         </w:tc>
         <w:tc>
           <w:tcPr>
-            <w:tcW w:w="1064" w:type="dxa"/>
-          </w:tcPr>
-          <w:p>
-            <w:r>
-              <w:rPr>
-                <w:rFonts w:hint="eastAsia"/>
-              </w:rPr>
-              <w:t>6</w:t>
+            <w:tcW w:w="851" w:type="dxa"/>
+          </w:tcPr>
+          <w:p>
+            <w:r>
+              <w:rPr>
+                <w:rFonts w:hint="eastAsia"/>
+              </w:rPr>
+              <w:t>8</w:t>
             </w:r>
           </w:p>
         </w:tc>
@@ -3657,10 +2903,296 @@
               <w:t>)</w:t>
             </w:r>
             <w:r>
-              <w:t>{…</w:t>
-            </w:r>
-            <w:bookmarkStart w:id="0" w:name="_GoBack"/>
-            <w:bookmarkEnd w:id="0"/>
+              <w:t>{…}</w:t>
+            </w:r>
+          </w:p>
+        </w:tc>
+        <w:tc>
+          <w:tcPr>
+            <w:tcW w:w="5936" w:type="dxa"/>
+          </w:tcPr>
+          <w:p>
+            <w:r>
+              <w:rPr>
+                <w:rFonts w:hint="eastAsia"/>
+              </w:rPr>
+              <w:t>用來判斷多重選擇，以一個參數的值做為選擇的</w:t>
+            </w:r>
+            <w:r>
+              <w:rPr>
+                <w:rFonts w:hint="eastAsia"/>
+              </w:rPr>
+              <w:t>key</w:t>
+            </w:r>
+            <w:r>
+              <w:rPr>
+                <w:rFonts w:hint="eastAsia"/>
+              </w:rPr>
+              <w:t>，再用</w:t>
+            </w:r>
+            <w:r>
+              <w:rPr>
+                <w:rFonts w:hint="eastAsia"/>
+              </w:rPr>
+              <w:t>case</w:t>
+            </w:r>
+            <w:r>
+              <w:rPr>
+                <w:rFonts w:hint="eastAsia"/>
+              </w:rPr>
+              <w:t>來選擇執行指令。</w:t>
+            </w:r>
+          </w:p>
+          <w:p>
+            <w:r>
+              <w:rPr>
+                <w:rFonts w:hint="eastAsia"/>
+              </w:rPr>
+              <w:t>使用方法如下：</w:t>
+            </w:r>
+            <w:r>
+              <w:rPr>
+                <w:rFonts w:hint="eastAsia"/>
+              </w:rPr>
+              <w:t xml:space="preserve"> </w:t>
+            </w:r>
+          </w:p>
+          <w:p>
+            <w:r>
+              <w:rPr>
+                <w:rFonts w:hint="eastAsia"/>
+              </w:rPr>
+              <w:t>switch(</w:t>
+            </w:r>
+            <w:r>
+              <w:rPr>
+                <w:rFonts w:hint="eastAsia"/>
+              </w:rPr>
+              <w:t>關鍵參數名稱</w:t>
+            </w:r>
+            <w:r>
+              <w:rPr>
+                <w:rFonts w:hint="eastAsia"/>
+              </w:rPr>
+              <w:t xml:space="preserve">){ </w:t>
+            </w:r>
+          </w:p>
+          <w:p>
+            <w:r>
+              <w:rPr>
+                <w:rFonts w:hint="eastAsia"/>
+              </w:rPr>
+              <w:t xml:space="preserve">    case </w:t>
+            </w:r>
+            <w:r>
+              <w:rPr>
+                <w:rFonts w:hint="eastAsia"/>
+              </w:rPr>
+              <w:t>關鍵參數值：</w:t>
+            </w:r>
+            <w:r>
+              <w:rPr>
+                <w:rFonts w:hint="eastAsia"/>
+              </w:rPr>
+              <w:t xml:space="preserve"> </w:t>
+            </w:r>
+          </w:p>
+          <w:p>
+            <w:r>
+              <w:rPr>
+                <w:rFonts w:hint="eastAsia"/>
+              </w:rPr>
+              <w:t xml:space="preserve">        </w:t>
+            </w:r>
+            <w:r>
+              <w:rPr>
+                <w:rFonts w:hint="eastAsia"/>
+              </w:rPr>
+              <w:t>欲執行指令</w:t>
+            </w:r>
+            <w:r>
+              <w:rPr>
+                <w:rFonts w:hint="eastAsia"/>
+              </w:rPr>
+              <w:t xml:space="preserve">... </w:t>
+            </w:r>
+          </w:p>
+          <w:p>
+            <w:r>
+              <w:rPr>
+                <w:rFonts w:hint="eastAsia"/>
+              </w:rPr>
+              <w:t xml:space="preserve">        break; </w:t>
+            </w:r>
+          </w:p>
+          <w:p>
+            <w:r>
+              <w:rPr>
+                <w:rFonts w:hint="eastAsia"/>
+              </w:rPr>
+              <w:t xml:space="preserve">    case </w:t>
+            </w:r>
+            <w:r>
+              <w:rPr>
+                <w:rFonts w:hint="eastAsia"/>
+              </w:rPr>
+              <w:t>關鍵參數值：</w:t>
+            </w:r>
+            <w:r>
+              <w:rPr>
+                <w:rFonts w:hint="eastAsia"/>
+              </w:rPr>
+              <w:t xml:space="preserve"> </w:t>
+            </w:r>
+          </w:p>
+          <w:p>
+            <w:r>
+              <w:rPr>
+                <w:rFonts w:hint="eastAsia"/>
+              </w:rPr>
+              <w:t xml:space="preserve">        </w:t>
+            </w:r>
+            <w:r>
+              <w:rPr>
+                <w:rFonts w:hint="eastAsia"/>
+              </w:rPr>
+              <w:t>欲執行指令</w:t>
+            </w:r>
+            <w:r>
+              <w:rPr>
+                <w:rFonts w:hint="eastAsia"/>
+              </w:rPr>
+              <w:t xml:space="preserve">... </w:t>
+            </w:r>
+          </w:p>
+          <w:p>
+            <w:r>
+              <w:rPr>
+                <w:rFonts w:hint="eastAsia"/>
+              </w:rPr>
+              <w:t xml:space="preserve">        break; </w:t>
+            </w:r>
+          </w:p>
+          <w:p>
+            <w:r>
+              <w:rPr>
+                <w:rFonts w:hint="eastAsia"/>
+              </w:rPr>
+              <w:t xml:space="preserve">    ... </w:t>
+            </w:r>
+          </w:p>
+          <w:p>
+            <w:r>
+              <w:rPr>
+                <w:rFonts w:hint="eastAsia"/>
+              </w:rPr>
+              <w:t xml:space="preserve">} </w:t>
+            </w:r>
+          </w:p>
+          <w:p/>
+          <w:p>
+            <w:r>
+              <w:rPr>
+                <w:rFonts w:hint="eastAsia"/>
+              </w:rPr>
+              <w:t>範例如下</w:t>
+            </w:r>
+            <w:r>
+              <w:rPr>
+                <w:rFonts w:hint="eastAsia"/>
+              </w:rPr>
+              <w:t xml:space="preserve"> </w:t>
+            </w:r>
+          </w:p>
+          <w:p>
+            <w:r>
+              <w:rPr>
+                <w:rFonts w:hint="eastAsia"/>
+              </w:rPr>
+              <w:t xml:space="preserve">switch(hint){ </w:t>
+            </w:r>
+          </w:p>
+          <w:p>
+            <w:r>
+              <w:rPr>
+                <w:rFonts w:hint="eastAsia"/>
+              </w:rPr>
+              <w:t xml:space="preserve">    case 'R'</w:t>
+            </w:r>
+            <w:r>
+              <w:rPr>
+                <w:rFonts w:hint="eastAsia"/>
+              </w:rPr>
+              <w:t>：</w:t>
+            </w:r>
+            <w:r>
+              <w:rPr>
+                <w:rFonts w:hint="eastAsia"/>
+              </w:rPr>
+              <w:t xml:space="preserve"> </w:t>
+            </w:r>
+          </w:p>
+          <w:p>
+            <w:r>
+              <w:rPr>
+                <w:rFonts w:hint="eastAsia"/>
+              </w:rPr>
+              <w:t xml:space="preserve">        turnRight(); </w:t>
+            </w:r>
+          </w:p>
+          <w:p>
+            <w:r>
+              <w:rPr>
+                <w:rFonts w:hint="eastAsia"/>
+              </w:rPr>
+              <w:t xml:space="preserve">        break; </w:t>
+            </w:r>
+          </w:p>
+          <w:p>
+            <w:r>
+              <w:rPr>
+                <w:rFonts w:hint="eastAsia"/>
+              </w:rPr>
+              <w:t xml:space="preserve">    case 'L'</w:t>
+            </w:r>
+            <w:r>
+              <w:rPr>
+                <w:rFonts w:hint="eastAsia"/>
+              </w:rPr>
+              <w:t>：</w:t>
+            </w:r>
+            <w:r>
+              <w:rPr>
+                <w:rFonts w:hint="eastAsia"/>
+              </w:rPr>
+              <w:t xml:space="preserve"> </w:t>
+            </w:r>
+          </w:p>
+          <w:p>
+            <w:r>
+              <w:rPr>
+                <w:rFonts w:hint="eastAsia"/>
+              </w:rPr>
+              <w:t xml:space="preserve">        turnLeft(); </w:t>
+            </w:r>
+          </w:p>
+          <w:p>
+            <w:r>
+              <w:rPr>
+                <w:rFonts w:hint="eastAsia"/>
+              </w:rPr>
+              <w:t xml:space="preserve">        break; </w:t>
+            </w:r>
+          </w:p>
+          <w:p>
+            <w:r>
+              <w:rPr>
+                <w:rFonts w:hint="eastAsia"/>
+              </w:rPr>
+              <w:t xml:space="preserve">    ... </w:t>
+            </w:r>
+          </w:p>
+          <w:p>
             <w:r>
               <w:t>}</w:t>
             </w:r>
@@ -3668,333 +3200,14 @@
         </w:tc>
         <w:tc>
           <w:tcPr>
-            <w:tcW w:w="5723" w:type="dxa"/>
-          </w:tcPr>
-          <w:p>
-            <w:r>
-              <w:rPr>
-                <w:rFonts w:hint="eastAsia"/>
-              </w:rPr>
-              <w:t>用來判斷多重選擇，以一個參數的值做為選擇的</w:t>
-            </w:r>
-            <w:r>
-              <w:rPr>
-                <w:rFonts w:hint="eastAsia"/>
-              </w:rPr>
-              <w:t>key</w:t>
-            </w:r>
-            <w:r>
-              <w:rPr>
-                <w:rFonts w:hint="eastAsia"/>
-              </w:rPr>
-              <w:t>，再用</w:t>
-            </w:r>
-            <w:r>
-              <w:rPr>
-                <w:rFonts w:hint="eastAsia"/>
-              </w:rPr>
-              <w:t>case</w:t>
-            </w:r>
-            <w:r>
-              <w:rPr>
-                <w:rFonts w:hint="eastAsia"/>
-              </w:rPr>
-              <w:t>來選擇執行指令。</w:t>
-            </w:r>
-          </w:p>
-          <w:p>
-            <w:r>
-              <w:rPr>
-                <w:rFonts w:hint="eastAsia"/>
-              </w:rPr>
-              <w:t>使用方法如下：</w:t>
-            </w:r>
-            <w:r>
-              <w:rPr>
-                <w:rFonts w:hint="eastAsia"/>
-              </w:rPr>
-              <w:t xml:space="preserve"> </w:t>
-            </w:r>
-          </w:p>
-          <w:p>
-            <w:r>
-              <w:rPr>
-                <w:rFonts w:hint="eastAsia"/>
-              </w:rPr>
-              <w:t>switch(</w:t>
-            </w:r>
-            <w:r>
-              <w:rPr>
-                <w:rFonts w:hint="eastAsia"/>
-              </w:rPr>
-              <w:t>關鍵參數名稱</w:t>
-            </w:r>
-            <w:r>
-              <w:rPr>
-                <w:rFonts w:hint="eastAsia"/>
-              </w:rPr>
-              <w:t xml:space="preserve">){ </w:t>
-            </w:r>
-          </w:p>
-          <w:p>
-            <w:r>
-              <w:rPr>
-                <w:rFonts w:hint="eastAsia"/>
-              </w:rPr>
-              <w:t xml:space="preserve">    case </w:t>
-            </w:r>
-            <w:r>
-              <w:rPr>
-                <w:rFonts w:hint="eastAsia"/>
-              </w:rPr>
-              <w:t>關鍵參數值：</w:t>
-            </w:r>
-            <w:r>
-              <w:rPr>
-                <w:rFonts w:hint="eastAsia"/>
-              </w:rPr>
-              <w:t xml:space="preserve"> </w:t>
-            </w:r>
-          </w:p>
-          <w:p>
-            <w:r>
-              <w:rPr>
-                <w:rFonts w:hint="eastAsia"/>
-              </w:rPr>
-              <w:t xml:space="preserve">        </w:t>
-            </w:r>
-            <w:r>
-              <w:rPr>
-                <w:rFonts w:hint="eastAsia"/>
-              </w:rPr>
-              <w:t>欲執行指令</w:t>
-            </w:r>
-            <w:r>
-              <w:rPr>
-                <w:rFonts w:hint="eastAsia"/>
-              </w:rPr>
-              <w:t xml:space="preserve">... </w:t>
-            </w:r>
-          </w:p>
-          <w:p>
-            <w:r>
-              <w:rPr>
-                <w:rFonts w:hint="eastAsia"/>
-              </w:rPr>
-              <w:t xml:space="preserve">        break; </w:t>
-            </w:r>
-          </w:p>
-          <w:p>
-            <w:r>
-              <w:rPr>
-                <w:rFonts w:hint="eastAsia"/>
-              </w:rPr>
-              <w:t xml:space="preserve">    case </w:t>
-            </w:r>
-            <w:r>
-              <w:rPr>
-                <w:rFonts w:hint="eastAsia"/>
-              </w:rPr>
-              <w:t>關鍵參數值：</w:t>
-            </w:r>
-            <w:r>
-              <w:rPr>
-                <w:rFonts w:hint="eastAsia"/>
-              </w:rPr>
-              <w:t xml:space="preserve"> </w:t>
-            </w:r>
-          </w:p>
-          <w:p>
-            <w:r>
-              <w:rPr>
-                <w:rFonts w:hint="eastAsia"/>
-              </w:rPr>
-              <w:t xml:space="preserve">        </w:t>
-            </w:r>
-            <w:r>
-              <w:rPr>
-                <w:rFonts w:hint="eastAsia"/>
-              </w:rPr>
-              <w:t>欲執行指令</w:t>
-            </w:r>
-            <w:r>
-              <w:rPr>
-                <w:rFonts w:hint="eastAsia"/>
-              </w:rPr>
-              <w:t xml:space="preserve">... </w:t>
-            </w:r>
-          </w:p>
-          <w:p>
-            <w:r>
-              <w:rPr>
-                <w:rFonts w:hint="eastAsia"/>
-              </w:rPr>
-              <w:t xml:space="preserve">        break; </w:t>
-            </w:r>
-          </w:p>
-          <w:p>
-            <w:r>
-              <w:rPr>
-                <w:rFonts w:hint="eastAsia"/>
-              </w:rPr>
-              <w:t xml:space="preserve">    ... </w:t>
-            </w:r>
-          </w:p>
-          <w:p>
-            <w:r>
-              <w:rPr>
-                <w:rFonts w:hint="eastAsia"/>
-              </w:rPr>
-              <w:t xml:space="preserve">} </w:t>
-            </w:r>
-          </w:p>
-          <w:p/>
-          <w:p>
-            <w:r>
-              <w:rPr>
-                <w:rFonts w:hint="eastAsia"/>
-              </w:rPr>
-              <w:t>範例如下</w:t>
-            </w:r>
-            <w:r>
-              <w:rPr>
-                <w:rFonts w:hint="eastAsia"/>
-              </w:rPr>
-              <w:t xml:space="preserve"> </w:t>
-            </w:r>
-          </w:p>
-          <w:p>
-            <w:r>
-              <w:rPr>
-                <w:rFonts w:hint="eastAsia"/>
-              </w:rPr>
-              <w:t xml:space="preserve">switch(hint){ </w:t>
-            </w:r>
-          </w:p>
-          <w:p>
-            <w:r>
-              <w:rPr>
-                <w:rFonts w:hint="eastAsia"/>
-              </w:rPr>
-              <w:t xml:space="preserve">    case 'R'</w:t>
-            </w:r>
-            <w:r>
-              <w:rPr>
-                <w:rFonts w:hint="eastAsia"/>
-              </w:rPr>
-              <w:t>：</w:t>
-            </w:r>
-            <w:r>
-              <w:rPr>
-                <w:rFonts w:hint="eastAsia"/>
-              </w:rPr>
-              <w:t xml:space="preserve"> </w:t>
-            </w:r>
-          </w:p>
-          <w:p>
-            <w:r>
-              <w:rPr>
-                <w:rFonts w:hint="eastAsia"/>
-              </w:rPr>
-              <w:t xml:space="preserve">        </w:t>
-            </w:r>
-            <w:proofErr w:type="spellStart"/>
-            <w:r>
-              <w:rPr>
-                <w:rFonts w:hint="eastAsia"/>
-              </w:rPr>
-              <w:t>turnRight</w:t>
-            </w:r>
-            <w:proofErr w:type="spellEnd"/>
-            <w:r>
-              <w:rPr>
-                <w:rFonts w:hint="eastAsia"/>
-              </w:rPr>
-              <w:t xml:space="preserve">(); </w:t>
-            </w:r>
-          </w:p>
-          <w:p>
-            <w:r>
-              <w:rPr>
-                <w:rFonts w:hint="eastAsia"/>
-              </w:rPr>
-              <w:t xml:space="preserve">        break; </w:t>
-            </w:r>
-          </w:p>
-          <w:p>
-            <w:r>
-              <w:rPr>
-                <w:rFonts w:hint="eastAsia"/>
-              </w:rPr>
-              <w:t xml:space="preserve">    case 'L'</w:t>
-            </w:r>
-            <w:r>
-              <w:rPr>
-                <w:rFonts w:hint="eastAsia"/>
-              </w:rPr>
-              <w:t>：</w:t>
-            </w:r>
-            <w:r>
-              <w:rPr>
-                <w:rFonts w:hint="eastAsia"/>
-              </w:rPr>
-              <w:t xml:space="preserve"> </w:t>
-            </w:r>
-          </w:p>
-          <w:p>
-            <w:r>
-              <w:rPr>
-                <w:rFonts w:hint="eastAsia"/>
-              </w:rPr>
-              <w:t xml:space="preserve">        </w:t>
-            </w:r>
-            <w:proofErr w:type="spellStart"/>
-            <w:r>
-              <w:rPr>
-                <w:rFonts w:hint="eastAsia"/>
-              </w:rPr>
-              <w:t>turnLeft</w:t>
-            </w:r>
-            <w:proofErr w:type="spellEnd"/>
-            <w:r>
-              <w:rPr>
-                <w:rFonts w:hint="eastAsia"/>
-              </w:rPr>
-              <w:t xml:space="preserve">(); </w:t>
-            </w:r>
-          </w:p>
-          <w:p>
-            <w:r>
-              <w:rPr>
-                <w:rFonts w:hint="eastAsia"/>
-              </w:rPr>
-              <w:t xml:space="preserve">        break; </w:t>
-            </w:r>
-          </w:p>
-          <w:p>
-            <w:r>
-              <w:rPr>
-                <w:rFonts w:hint="eastAsia"/>
-              </w:rPr>
-              <w:t xml:space="preserve">    ... </w:t>
-            </w:r>
-          </w:p>
-          <w:p>
-            <w:r>
-              <w:t>}</w:t>
-            </w:r>
-          </w:p>
-        </w:tc>
-        <w:tc>
-          <w:tcPr>
-            <w:tcW w:w="1064" w:type="dxa"/>
-          </w:tcPr>
-          <w:p>
-            <w:r>
-              <w:rPr>
-                <w:rFonts w:hint="eastAsia"/>
-              </w:rPr>
-              <w:t>7</w:t>
+            <w:tcW w:w="851" w:type="dxa"/>
+          </w:tcPr>
+          <w:p>
+            <w:r>
+              <w:rPr>
+                <w:rFonts w:hint="eastAsia"/>
+              </w:rPr>
+              <w:t>9</w:t>
             </w:r>
           </w:p>
         </w:tc>

--- a/專題文件/指令大全.docx
+++ b/專題文件/指令大全.docx
@@ -214,11 +214,19 @@
             <w:pPr>
               <w:jc w:val="center"/>
             </w:pPr>
-            <w:r>
-              <w:rPr>
-                <w:rFonts w:hint="eastAsia"/>
-              </w:rPr>
-              <w:t>turnRight()</w:t>
+            <w:proofErr w:type="spellStart"/>
+            <w:r>
+              <w:rPr>
+                <w:rFonts w:hint="eastAsia"/>
+              </w:rPr>
+              <w:t>turnRight</w:t>
+            </w:r>
+            <w:proofErr w:type="spellEnd"/>
+            <w:r>
+              <w:rPr>
+                <w:rFonts w:hint="eastAsia"/>
+              </w:rPr>
+              <w:t>()</w:t>
             </w:r>
           </w:p>
         </w:tc>
@@ -310,8 +318,13 @@
             <w:pPr>
               <w:jc w:val="center"/>
             </w:pPr>
-            <w:r>
-              <w:t>turnLeft()</w:t>
+            <w:proofErr w:type="spellStart"/>
+            <w:r>
+              <w:t>turnLeft</w:t>
+            </w:r>
+            <w:proofErr w:type="spellEnd"/>
+            <w:r>
+              <w:t>()</w:t>
             </w:r>
           </w:p>
         </w:tc>
@@ -403,6 +416,7 @@
             <w:pPr>
               <w:jc w:val="center"/>
             </w:pPr>
+            <w:proofErr w:type="spellStart"/>
             <w:r>
               <w:t>p</w:t>
             </w:r>
@@ -410,7 +424,14 @@
               <w:rPr>
                 <w:rFonts w:hint="eastAsia"/>
               </w:rPr>
-              <w:t>rintf(</w:t>
+              <w:t>rintf</w:t>
+            </w:r>
+            <w:proofErr w:type="spellEnd"/>
+            <w:r>
+              <w:rPr>
+                <w:rFonts w:hint="eastAsia"/>
+              </w:rPr>
+              <w:t>(</w:t>
             </w:r>
             <w:r>
               <w:t>)</w:t>
@@ -442,11 +463,19 @@
               </w:rPr>
               <w:t>輸出固定字串：</w:t>
             </w:r>
-            <w:r>
-              <w:rPr>
-                <w:rFonts w:hint="eastAsia"/>
-              </w:rPr>
-              <w:t xml:space="preserve">printf("123"); </w:t>
+            <w:proofErr w:type="spellStart"/>
+            <w:r>
+              <w:rPr>
+                <w:rFonts w:hint="eastAsia"/>
+              </w:rPr>
+              <w:t>printf</w:t>
+            </w:r>
+            <w:proofErr w:type="spellEnd"/>
+            <w:r>
+              <w:rPr>
+                <w:rFonts w:hint="eastAsia"/>
+              </w:rPr>
+              <w:t xml:space="preserve">("123"); </w:t>
             </w:r>
           </w:p>
           <w:p>
@@ -462,11 +491,33 @@
               </w:rPr>
               <w:t>輸出單一字元：</w:t>
             </w:r>
-            <w:r>
-              <w:rPr>
-                <w:rFonts w:hint="eastAsia"/>
-              </w:rPr>
-              <w:t xml:space="preserve">printf("%c",'A'); </w:t>
+            <w:proofErr w:type="spellStart"/>
+            <w:r>
+              <w:rPr>
+                <w:rFonts w:hint="eastAsia"/>
+              </w:rPr>
+              <w:t>printf</w:t>
+            </w:r>
+            <w:proofErr w:type="spellEnd"/>
+            <w:r>
+              <w:rPr>
+                <w:rFonts w:hint="eastAsia"/>
+              </w:rPr>
+              <w:t>("%</w:t>
+            </w:r>
+            <w:proofErr w:type="spellStart"/>
+            <w:r>
+              <w:rPr>
+                <w:rFonts w:hint="eastAsia"/>
+              </w:rPr>
+              <w:t>c",'A</w:t>
+            </w:r>
+            <w:proofErr w:type="spellEnd"/>
+            <w:r>
+              <w:rPr>
+                <w:rFonts w:hint="eastAsia"/>
+              </w:rPr>
+              <w:t xml:space="preserve">'); </w:t>
             </w:r>
           </w:p>
           <w:p>
@@ -482,11 +533,19 @@
               </w:rPr>
               <w:t>輸出字串：</w:t>
             </w:r>
-            <w:r>
-              <w:rPr>
-                <w:rFonts w:hint="eastAsia"/>
-              </w:rPr>
-              <w:t>printf("%s",</w:t>
+            <w:proofErr w:type="spellStart"/>
+            <w:r>
+              <w:rPr>
+                <w:rFonts w:hint="eastAsia"/>
+              </w:rPr>
+              <w:t>printf</w:t>
+            </w:r>
+            <w:proofErr w:type="spellEnd"/>
+            <w:r>
+              <w:rPr>
+                <w:rFonts w:hint="eastAsia"/>
+              </w:rPr>
+              <w:t>("%s",</w:t>
             </w:r>
             <w:r>
               <w:rPr>
@@ -514,11 +573,19 @@
               </w:rPr>
               <w:t>輸出變數值：</w:t>
             </w:r>
-            <w:r>
-              <w:rPr>
-                <w:rFonts w:hint="eastAsia"/>
-              </w:rPr>
-              <w:t>printf(</w:t>
+            <w:proofErr w:type="spellStart"/>
+            <w:r>
+              <w:rPr>
+                <w:rFonts w:hint="eastAsia"/>
+              </w:rPr>
+              <w:t>printf</w:t>
+            </w:r>
+            <w:proofErr w:type="spellEnd"/>
+            <w:r>
+              <w:rPr>
+                <w:rFonts w:hint="eastAsia"/>
+              </w:rPr>
+              <w:t>(</w:t>
             </w:r>
             <w:r>
               <w:rPr>
@@ -546,11 +613,19 @@
               </w:rPr>
               <w:t>輸出十進位整數：</w:t>
             </w:r>
-            <w:r>
-              <w:rPr>
-                <w:rFonts w:hint="eastAsia"/>
-              </w:rPr>
-              <w:t>printf("%d",</w:t>
+            <w:proofErr w:type="spellStart"/>
+            <w:r>
+              <w:rPr>
+                <w:rFonts w:hint="eastAsia"/>
+              </w:rPr>
+              <w:t>printf</w:t>
+            </w:r>
+            <w:proofErr w:type="spellEnd"/>
+            <w:r>
+              <w:rPr>
+                <w:rFonts w:hint="eastAsia"/>
+              </w:rPr>
+              <w:t>("%d",</w:t>
             </w:r>
             <w:r>
               <w:rPr>
@@ -578,11 +653,19 @@
               </w:rPr>
               <w:t>輸出浮點數：</w:t>
             </w:r>
-            <w:r>
-              <w:rPr>
-                <w:rFonts w:hint="eastAsia"/>
-              </w:rPr>
-              <w:t>printf("%f",</w:t>
+            <w:proofErr w:type="spellStart"/>
+            <w:r>
+              <w:rPr>
+                <w:rFonts w:hint="eastAsia"/>
+              </w:rPr>
+              <w:t>printf</w:t>
+            </w:r>
+            <w:proofErr w:type="spellEnd"/>
+            <w:r>
+              <w:rPr>
+                <w:rFonts w:hint="eastAsia"/>
+              </w:rPr>
+              <w:t>("%f",</w:t>
             </w:r>
             <w:r>
               <w:rPr>
@@ -637,6 +720,7 @@
             <w:pPr>
               <w:jc w:val="center"/>
             </w:pPr>
+            <w:proofErr w:type="spellStart"/>
             <w:r>
               <w:t>s</w:t>
             </w:r>
@@ -644,7 +728,14 @@
               <w:rPr>
                 <w:rFonts w:hint="eastAsia"/>
               </w:rPr>
-              <w:t>canf(</w:t>
+              <w:t>canf</w:t>
+            </w:r>
+            <w:proofErr w:type="spellEnd"/>
+            <w:r>
+              <w:rPr>
+                <w:rFonts w:hint="eastAsia"/>
+              </w:rPr>
+              <w:t>(</w:t>
             </w:r>
             <w:r>
               <w:t>)</w:t>
@@ -682,11 +773,19 @@
               </w:rPr>
               <w:t>輸入：</w:t>
             </w:r>
-            <w:r>
-              <w:rPr>
-                <w:rFonts w:hint="eastAsia"/>
-              </w:rPr>
-              <w:t>scanf("</w:t>
+            <w:proofErr w:type="spellStart"/>
+            <w:r>
+              <w:rPr>
+                <w:rFonts w:hint="eastAsia"/>
+              </w:rPr>
+              <w:t>scanf</w:t>
+            </w:r>
+            <w:proofErr w:type="spellEnd"/>
+            <w:r>
+              <w:rPr>
+                <w:rFonts w:hint="eastAsia"/>
+              </w:rPr>
+              <w:t>("</w:t>
             </w:r>
             <w:r>
               <w:rPr>
@@ -735,11 +834,19 @@
               </w:rPr>
               <w:t>輸入字元：</w:t>
             </w:r>
-            <w:r>
-              <w:rPr>
-                <w:rFonts w:hint="eastAsia"/>
-              </w:rPr>
-              <w:t>scanf("%c",</w:t>
+            <w:proofErr w:type="spellStart"/>
+            <w:r>
+              <w:rPr>
+                <w:rFonts w:hint="eastAsia"/>
+              </w:rPr>
+              <w:t>scanf</w:t>
+            </w:r>
+            <w:proofErr w:type="spellEnd"/>
+            <w:r>
+              <w:rPr>
+                <w:rFonts w:hint="eastAsia"/>
+              </w:rPr>
+              <w:t>("%c",</w:t>
             </w:r>
             <w:r>
               <w:t>&amp;</w:t>
@@ -770,11 +877,19 @@
               </w:rPr>
               <w:t>輸入整數：</w:t>
             </w:r>
-            <w:r>
-              <w:rPr>
-                <w:rFonts w:hint="eastAsia"/>
-              </w:rPr>
-              <w:t>scanf("%</w:t>
+            <w:proofErr w:type="spellStart"/>
+            <w:r>
+              <w:rPr>
+                <w:rFonts w:hint="eastAsia"/>
+              </w:rPr>
+              <w:t>scanf</w:t>
+            </w:r>
+            <w:proofErr w:type="spellEnd"/>
+            <w:r>
+              <w:rPr>
+                <w:rFonts w:hint="eastAsia"/>
+              </w:rPr>
+              <w:t>("%</w:t>
             </w:r>
             <w:r>
               <w:t>d</w:t>
@@ -811,11 +926,19 @@
               </w:rPr>
               <w:t>輸入浮點數：</w:t>
             </w:r>
-            <w:r>
-              <w:rPr>
-                <w:rFonts w:hint="eastAsia"/>
-              </w:rPr>
-              <w:t>scanf("%</w:t>
+            <w:proofErr w:type="spellStart"/>
+            <w:r>
+              <w:rPr>
+                <w:rFonts w:hint="eastAsia"/>
+              </w:rPr>
+              <w:t>scanf</w:t>
+            </w:r>
+            <w:proofErr w:type="spellEnd"/>
+            <w:r>
+              <w:rPr>
+                <w:rFonts w:hint="eastAsia"/>
+              </w:rPr>
+              <w:t>("%</w:t>
             </w:r>
             <w:r>
               <w:t>f</w:t>
@@ -855,11 +978,19 @@
               </w:rPr>
               <w:t>輸入字串：</w:t>
             </w:r>
-            <w:r>
-              <w:rPr>
-                <w:rFonts w:hint="eastAsia"/>
-              </w:rPr>
-              <w:t>scanf("%s",</w:t>
+            <w:proofErr w:type="spellStart"/>
+            <w:r>
+              <w:rPr>
+                <w:rFonts w:hint="eastAsia"/>
+              </w:rPr>
+              <w:t>scanf</w:t>
+            </w:r>
+            <w:proofErr w:type="spellEnd"/>
+            <w:r>
+              <w:rPr>
+                <w:rFonts w:hint="eastAsia"/>
+              </w:rPr>
+              <w:t>("%s",</w:t>
             </w:r>
             <w:r>
               <w:rPr>
@@ -886,8 +1017,6 @@
               </w:rPr>
               <w:t>6</w:t>
             </w:r>
-            <w:bookmarkStart w:id="0" w:name="_GoBack"/>
-            <w:bookmarkEnd w:id="0"/>
           </w:p>
         </w:tc>
       </w:tr>
@@ -1016,6 +1145,7 @@
             <w:pPr>
               <w:jc w:val="center"/>
             </w:pPr>
+            <w:proofErr w:type="spellStart"/>
             <w:r>
               <w:t>i</w:t>
             </w:r>
@@ -1023,7 +1153,14 @@
               <w:rPr>
                 <w:rFonts w:hint="eastAsia"/>
               </w:rPr>
-              <w:t xml:space="preserve">nt </w:t>
+              <w:t>nt</w:t>
+            </w:r>
+            <w:proofErr w:type="spellEnd"/>
+            <w:r>
+              <w:rPr>
+                <w:rFonts w:hint="eastAsia"/>
+              </w:rPr>
+              <w:t xml:space="preserve"> </w:t>
             </w:r>
             <w:r>
               <w:rPr>
@@ -1236,11 +1373,19 @@
               </w:rPr>
               <w:t>or(</w:t>
             </w:r>
-            <w:r>
-              <w:rPr>
-                <w:rFonts w:hint="eastAsia"/>
-              </w:rPr>
-              <w:t>迴圈次數設定</w:t>
+            <w:proofErr w:type="gramStart"/>
+            <w:r>
+              <w:rPr>
+                <w:rFonts w:hint="eastAsia"/>
+              </w:rPr>
+              <w:t>迴</w:t>
+            </w:r>
+            <w:proofErr w:type="gramEnd"/>
+            <w:r>
+              <w:rPr>
+                <w:rFonts w:hint="eastAsia"/>
+              </w:rPr>
+              <w:t>圈次數設定</w:t>
             </w:r>
             <w:r>
               <w:rPr>
@@ -1259,7 +1404,49 @@
               <w:rPr>
                 <w:rFonts w:hint="eastAsia"/>
               </w:rPr>
-              <w:t>用來創出一個迴圈，使用一個變數設定進入迴圈的條件，若未達成則跳出迴圈。</w:t>
+              <w:t>用來創出一個</w:t>
+            </w:r>
+            <w:proofErr w:type="gramStart"/>
+            <w:r>
+              <w:rPr>
+                <w:rFonts w:hint="eastAsia"/>
+              </w:rPr>
+              <w:t>迴</w:t>
+            </w:r>
+            <w:proofErr w:type="gramEnd"/>
+            <w:r>
+              <w:rPr>
+                <w:rFonts w:hint="eastAsia"/>
+              </w:rPr>
+              <w:t>圈，使用一個變數設定進入</w:t>
+            </w:r>
+            <w:proofErr w:type="gramStart"/>
+            <w:r>
+              <w:rPr>
+                <w:rFonts w:hint="eastAsia"/>
+              </w:rPr>
+              <w:t>迴</w:t>
+            </w:r>
+            <w:proofErr w:type="gramEnd"/>
+            <w:r>
+              <w:rPr>
+                <w:rFonts w:hint="eastAsia"/>
+              </w:rPr>
+              <w:t>圈的條件，若未達成則跳出</w:t>
+            </w:r>
+            <w:proofErr w:type="gramStart"/>
+            <w:r>
+              <w:rPr>
+                <w:rFonts w:hint="eastAsia"/>
+              </w:rPr>
+              <w:t>迴</w:t>
+            </w:r>
+            <w:proofErr w:type="gramEnd"/>
+            <w:r>
+              <w:rPr>
+                <w:rFonts w:hint="eastAsia"/>
+              </w:rPr>
+              <w:t>圈。</w:t>
             </w:r>
           </w:p>
           <w:p/>
@@ -1300,7 +1487,21 @@
               <w:rPr>
                 <w:rFonts w:hint="eastAsia"/>
               </w:rPr>
-              <w:t>進入迴圈條件</w:t>
+              <w:t>進入</w:t>
+            </w:r>
+            <w:proofErr w:type="gramStart"/>
+            <w:r>
+              <w:rPr>
+                <w:rFonts w:hint="eastAsia"/>
+              </w:rPr>
+              <w:t>迴</w:t>
+            </w:r>
+            <w:proofErr w:type="gramEnd"/>
+            <w:r>
+              <w:rPr>
+                <w:rFonts w:hint="eastAsia"/>
+              </w:rPr>
+              <w:t>圈條件</w:t>
             </w:r>
             <w:r>
               <w:rPr>
@@ -1312,7 +1513,21 @@
               <w:rPr>
                 <w:rFonts w:hint="eastAsia"/>
               </w:rPr>
-              <w:t>每跑一次迴圈後參數變化</w:t>
+              <w:t>每跑一次</w:t>
+            </w:r>
+            <w:proofErr w:type="gramStart"/>
+            <w:r>
+              <w:rPr>
+                <w:rFonts w:hint="eastAsia"/>
+              </w:rPr>
+              <w:t>迴</w:t>
+            </w:r>
+            <w:proofErr w:type="gramEnd"/>
+            <w:r>
+              <w:rPr>
+                <w:rFonts w:hint="eastAsia"/>
+              </w:rPr>
+              <w:t>圈後參數變化</w:t>
             </w:r>
             <w:r>
               <w:rPr>
@@ -1357,15 +1572,57 @@
               <w:rPr>
                 <w:rFonts w:hint="eastAsia"/>
               </w:rPr>
-              <w:t xml:space="preserve">   int i=0; </w:t>
-            </w:r>
-          </w:p>
-          <w:p>
-            <w:r>
-              <w:rPr>
-                <w:rFonts w:hint="eastAsia"/>
-              </w:rPr>
-              <w:t xml:space="preserve">   for(i=5;i&gt;0;i++){</w:t>
+              <w:t xml:space="preserve">   </w:t>
+            </w:r>
+            <w:proofErr w:type="spellStart"/>
+            <w:r>
+              <w:rPr>
+                <w:rFonts w:hint="eastAsia"/>
+              </w:rPr>
+              <w:t>int</w:t>
+            </w:r>
+            <w:proofErr w:type="spellEnd"/>
+            <w:r>
+              <w:rPr>
+                <w:rFonts w:hint="eastAsia"/>
+              </w:rPr>
+              <w:t xml:space="preserve"> </w:t>
+            </w:r>
+            <w:proofErr w:type="spellStart"/>
+            <w:r>
+              <w:rPr>
+                <w:rFonts w:hint="eastAsia"/>
+              </w:rPr>
+              <w:t>i</w:t>
+            </w:r>
+            <w:proofErr w:type="spellEnd"/>
+            <w:r>
+              <w:rPr>
+                <w:rFonts w:hint="eastAsia"/>
+              </w:rPr>
+              <w:t xml:space="preserve">=0; </w:t>
+            </w:r>
+          </w:p>
+          <w:p>
+            <w:r>
+              <w:rPr>
+                <w:rFonts w:hint="eastAsia"/>
+              </w:rPr>
+              <w:t xml:space="preserve">   for(</w:t>
+            </w:r>
+            <w:proofErr w:type="spellStart"/>
+            <w:r>
+              <w:rPr>
+                <w:rFonts w:hint="eastAsia"/>
+              </w:rPr>
+              <w:t>i</w:t>
+            </w:r>
+            <w:proofErr w:type="spellEnd"/>
+            <w:r>
+              <w:rPr>
+                <w:rFonts w:hint="eastAsia"/>
+              </w:rPr>
+              <w:t>=5;i&gt;0;i++){</w:t>
             </w:r>
           </w:p>
           <w:p>
@@ -1448,6 +1705,9 @@
               </w:rPr>
               <w:t>()</w:t>
             </w:r>
+            <w:r>
+              <w:t>{}</w:t>
+            </w:r>
           </w:p>
         </w:tc>
         <w:tc>
@@ -1455,6 +1715,26 @@
             <w:tcW w:w="5936" w:type="dxa"/>
           </w:tcPr>
           <w:p>
+            <w:r>
+              <w:rPr>
+                <w:rFonts w:hint="eastAsia"/>
+              </w:rPr>
+              <w:t>在</w:t>
+            </w:r>
+            <w:proofErr w:type="spellStart"/>
+            <w:r>
+              <w:rPr>
+                <w:rFonts w:hint="eastAsia"/>
+              </w:rPr>
+              <w:t>Blockly</w:t>
+            </w:r>
+            <w:proofErr w:type="spellEnd"/>
+            <w:r>
+              <w:rPr>
+                <w:rFonts w:hint="eastAsia"/>
+              </w:rPr>
+              <w:t>模式中</w:t>
+            </w:r>
             <w:r>
               <w:rPr>
                 <w:rFonts w:hint="eastAsia"/>
@@ -1501,12 +1781,18 @@
           <w:p>
             <w:pPr>
               <w:jc w:val="center"/>
-            </w:pPr>
-            <w:r>
-              <w:rPr>
-                <w:rFonts w:hint="eastAsia"/>
-              </w:rPr>
-              <w:t xml:space="preserve">call function </w:t>
+              <w:rPr>
+                <w:rFonts w:hint="eastAsia"/>
+              </w:rPr>
+            </w:pPr>
+            <w:r>
+              <w:t>v</w:t>
+            </w:r>
+            <w:r>
+              <w:rPr>
+                <w:rFonts w:hint="eastAsia"/>
+              </w:rPr>
+              <w:t xml:space="preserve">oid </w:t>
             </w:r>
             <w:r>
               <w:rPr>
@@ -1518,22 +1804,781 @@
               <w:rPr>
                 <w:rFonts w:hint="eastAsia"/>
               </w:rPr>
+              <w:t>(){</w:t>
+            </w:r>
+            <w:r>
+              <w:t>…</w:t>
+            </w:r>
+            <w:r>
+              <w:rPr>
+                <w:rFonts w:hint="eastAsia"/>
+              </w:rPr>
+              <w:t>}</w:t>
+            </w:r>
+          </w:p>
+        </w:tc>
+        <w:tc>
+          <w:tcPr>
+            <w:tcW w:w="5936" w:type="dxa"/>
+          </w:tcPr>
+          <w:p>
+            <w:r>
+              <w:rPr>
+                <w:rFonts w:hint="eastAsia"/>
+              </w:rPr>
+              <w:t>建立一個自訂</w:t>
+            </w:r>
+            <w:proofErr w:type="gramStart"/>
+            <w:r>
+              <w:rPr>
+                <w:rFonts w:hint="eastAsia"/>
+              </w:rPr>
+              <w:t>函式</w:t>
+            </w:r>
+            <w:r>
+              <w:rPr>
+                <w:rFonts w:hint="eastAsia"/>
+              </w:rPr>
+              <w:t>也稱作</w:t>
+            </w:r>
+            <w:proofErr w:type="gramEnd"/>
+            <w:r>
+              <w:rPr>
+                <w:rFonts w:hint="eastAsia"/>
+              </w:rPr>
+              <w:t>副程式</w:t>
+            </w:r>
+            <w:r>
+              <w:rPr>
+                <w:rFonts w:hint="eastAsia"/>
+              </w:rPr>
+              <w:t>，能夠自訂函式型</w:t>
+            </w:r>
+            <w:r>
+              <w:rPr>
+                <w:rFonts w:hint="eastAsia"/>
+              </w:rPr>
               <w:lastRenderedPageBreak/>
-              <w:t>()</w:t>
-            </w:r>
-          </w:p>
-        </w:tc>
-        <w:tc>
-          <w:tcPr>
-            <w:tcW w:w="5936" w:type="dxa"/>
-          </w:tcPr>
-          <w:p>
-            <w:r>
-              <w:rPr>
-                <w:rFonts w:hint="eastAsia"/>
-              </w:rPr>
-              <w:lastRenderedPageBreak/>
-              <w:t>用來呼叫已創建的自訂函式。</w:t>
+              <w:t>態、函式名稱、函式內容。</w:t>
+            </w:r>
+          </w:p>
+          <w:p>
+            <w:pPr>
+              <w:rPr>
+                <w:rFonts w:hint="eastAsia"/>
+              </w:rPr>
+            </w:pPr>
+            <w:r>
+              <w:rPr>
+                <w:rFonts w:hint="eastAsia"/>
+              </w:rPr>
+              <w:t>自訂</w:t>
+            </w:r>
+            <w:proofErr w:type="gramStart"/>
+            <w:r>
+              <w:rPr>
+                <w:rFonts w:hint="eastAsia"/>
+              </w:rPr>
+              <w:t>函式後</w:t>
+            </w:r>
+            <w:proofErr w:type="gramEnd"/>
+            <w:r>
+              <w:rPr>
+                <w:rFonts w:hint="eastAsia"/>
+              </w:rPr>
+              <w:t>，想呼叫自訂</w:t>
+            </w:r>
+            <w:proofErr w:type="gramStart"/>
+            <w:r>
+              <w:rPr>
+                <w:rFonts w:hint="eastAsia"/>
+              </w:rPr>
+              <w:t>函式時</w:t>
+            </w:r>
+            <w:proofErr w:type="gramEnd"/>
+            <w:r>
+              <w:rPr>
+                <w:rFonts w:hint="eastAsia"/>
+              </w:rPr>
+              <w:t>，只需要直接打出函式名稱即可。</w:t>
+            </w:r>
+          </w:p>
+          <w:p>
+            <w:r>
+              <w:rPr>
+                <w:rFonts w:hint="eastAsia"/>
+              </w:rPr>
+              <w:t>使用方法：</w:t>
+            </w:r>
+          </w:p>
+          <w:p>
+            <w:pPr>
+              <w:rPr>
+                <w:rFonts w:hint="eastAsia"/>
+              </w:rPr>
+            </w:pPr>
+            <w:r>
+              <w:rPr>
+                <w:rFonts w:hint="eastAsia"/>
+              </w:rPr>
+              <w:t>傳回值型態</w:t>
+            </w:r>
+            <w:r>
+              <w:rPr>
+                <w:rFonts w:hint="eastAsia"/>
+              </w:rPr>
+              <w:t xml:space="preserve">  </w:t>
+            </w:r>
+            <w:r>
+              <w:rPr>
+                <w:rFonts w:hint="eastAsia"/>
+              </w:rPr>
+              <w:t>函數名稱</w:t>
+            </w:r>
+            <w:r>
+              <w:rPr>
+                <w:rFonts w:hint="eastAsia"/>
+              </w:rPr>
+              <w:t>(</w:t>
+            </w:r>
+            <w:r>
+              <w:rPr>
+                <w:rFonts w:hint="eastAsia"/>
+              </w:rPr>
+              <w:t>參數</w:t>
+            </w:r>
+            <w:proofErr w:type="gramStart"/>
+            <w:r>
+              <w:rPr>
+                <w:rFonts w:hint="eastAsia"/>
+              </w:rPr>
+              <w:t>一</w:t>
+            </w:r>
+            <w:proofErr w:type="gramEnd"/>
+            <w:r>
+              <w:rPr>
+                <w:rFonts w:hint="eastAsia"/>
+              </w:rPr>
+              <w:t>的</w:t>
+            </w:r>
+            <w:r>
+              <w:rPr>
+                <w:rFonts w:hint="eastAsia"/>
+              </w:rPr>
+              <w:t>型態</w:t>
+            </w:r>
+            <w:r>
+              <w:rPr>
+                <w:rFonts w:hint="eastAsia"/>
+              </w:rPr>
+              <w:t xml:space="preserve">  </w:t>
+            </w:r>
+            <w:r>
+              <w:rPr>
+                <w:rFonts w:hint="eastAsia"/>
+              </w:rPr>
+              <w:t>參數</w:t>
+            </w:r>
+            <w:proofErr w:type="gramStart"/>
+            <w:r>
+              <w:rPr>
+                <w:rFonts w:hint="eastAsia"/>
+              </w:rPr>
+              <w:t>一</w:t>
+            </w:r>
+            <w:proofErr w:type="gramEnd"/>
+            <w:r>
+              <w:rPr>
+                <w:rFonts w:hint="eastAsia"/>
+              </w:rPr>
+              <w:t>的</w:t>
+            </w:r>
+            <w:r>
+              <w:rPr>
+                <w:rFonts w:hint="eastAsia"/>
+              </w:rPr>
+              <w:t>名稱</w:t>
+            </w:r>
+            <w:r>
+              <w:rPr>
+                <w:rFonts w:hint="eastAsia"/>
+              </w:rPr>
+              <w:t xml:space="preserve">, </w:t>
+            </w:r>
+            <w:r>
+              <w:rPr>
+                <w:rFonts w:hint="eastAsia"/>
+              </w:rPr>
+              <w:t>參數二</w:t>
+            </w:r>
+            <w:r>
+              <w:rPr>
+                <w:rFonts w:hint="eastAsia"/>
+              </w:rPr>
+              <w:t>的</w:t>
+            </w:r>
+            <w:r>
+              <w:rPr>
+                <w:rFonts w:hint="eastAsia"/>
+              </w:rPr>
+              <w:t>型態</w:t>
+            </w:r>
+            <w:r>
+              <w:rPr>
+                <w:rFonts w:hint="eastAsia"/>
+              </w:rPr>
+              <w:t xml:space="preserve">  </w:t>
+            </w:r>
+            <w:r>
+              <w:rPr>
+                <w:rFonts w:hint="eastAsia"/>
+              </w:rPr>
+              <w:t>參數二</w:t>
+            </w:r>
+            <w:r>
+              <w:rPr>
+                <w:rFonts w:hint="eastAsia"/>
+              </w:rPr>
+              <w:t>的</w:t>
+            </w:r>
+            <w:r>
+              <w:rPr>
+                <w:rFonts w:hint="eastAsia"/>
+              </w:rPr>
+              <w:t>名稱</w:t>
+            </w:r>
+            <w:r>
+              <w:rPr>
+                <w:rFonts w:hint="eastAsia"/>
+              </w:rPr>
+              <w:t>, ....)</w:t>
+            </w:r>
+          </w:p>
+          <w:p>
+            <w:pPr>
+              <w:rPr>
+                <w:rFonts w:hint="eastAsia"/>
+              </w:rPr>
+            </w:pPr>
+            <w:r>
+              <w:t>{</w:t>
+            </w:r>
+          </w:p>
+          <w:p>
+            <w:pPr>
+              <w:rPr>
+                <w:rFonts w:hint="eastAsia"/>
+              </w:rPr>
+            </w:pPr>
+            <w:r>
+              <w:rPr>
+                <w:rFonts w:hint="eastAsia"/>
+              </w:rPr>
+              <w:t xml:space="preserve">  </w:t>
+            </w:r>
+            <w:r>
+              <w:rPr>
+                <w:rFonts w:hint="eastAsia"/>
+              </w:rPr>
+              <w:t>變數宣告</w:t>
+            </w:r>
+          </w:p>
+          <w:p>
+            <w:pPr>
+              <w:rPr>
+                <w:rFonts w:hint="eastAsia"/>
+              </w:rPr>
+            </w:pPr>
+            <w:r>
+              <w:rPr>
+                <w:rFonts w:hint="eastAsia"/>
+              </w:rPr>
+              <w:t xml:space="preserve">  </w:t>
+            </w:r>
+            <w:r>
+              <w:rPr>
+                <w:rFonts w:hint="eastAsia"/>
+              </w:rPr>
+              <w:t>程式碼</w:t>
+            </w:r>
+          </w:p>
+          <w:p>
+            <w:pPr>
+              <w:rPr>
+                <w:rFonts w:hint="eastAsia"/>
+              </w:rPr>
+            </w:pPr>
+            <w:r>
+              <w:rPr>
+                <w:rFonts w:hint="eastAsia"/>
+              </w:rPr>
+              <w:t xml:space="preserve">  return  </w:t>
+            </w:r>
+            <w:r>
+              <w:rPr>
+                <w:rFonts w:hint="eastAsia"/>
+              </w:rPr>
+              <w:t>傳回值</w:t>
+            </w:r>
+            <w:r>
+              <w:rPr>
+                <w:rFonts w:hint="eastAsia"/>
+              </w:rPr>
+              <w:t>;</w:t>
+            </w:r>
+          </w:p>
+          <w:p>
+            <w:r>
+              <w:t>}</w:t>
+            </w:r>
+          </w:p>
+          <w:p>
+            <w:r>
+              <w:rPr>
+                <w:rFonts w:hint="eastAsia"/>
+              </w:rPr>
+              <w:t>傳回值型態若為</w:t>
+            </w:r>
+            <w:r>
+              <w:rPr>
+                <w:rFonts w:hint="eastAsia"/>
+              </w:rPr>
+              <w:t>void</w:t>
+            </w:r>
+            <w:r>
+              <w:rPr>
+                <w:rFonts w:hint="eastAsia"/>
+              </w:rPr>
+              <w:t>則代表不會回傳任何數值。</w:t>
+            </w:r>
+          </w:p>
+          <w:p>
+            <w:pPr>
+              <w:rPr>
+                <w:rFonts w:hint="eastAsia"/>
+              </w:rPr>
+            </w:pPr>
+          </w:p>
+          <w:p>
+            <w:r>
+              <w:rPr>
+                <w:rFonts w:hint="eastAsia"/>
+              </w:rPr>
+              <w:t>範例</w:t>
+            </w:r>
+            <w:r>
+              <w:rPr>
+                <w:rFonts w:hint="eastAsia"/>
+              </w:rPr>
+              <w:t>1</w:t>
+            </w:r>
+            <w:r>
+              <w:t>：</w:t>
+            </w:r>
+          </w:p>
+          <w:p>
+            <w:r>
+              <w:t>void ABC(){</w:t>
+            </w:r>
+          </w:p>
+          <w:p>
+            <w:r>
+              <w:rPr>
+                <w:rFonts w:hint="eastAsia"/>
+              </w:rPr>
+              <w:t xml:space="preserve"> </w:t>
+            </w:r>
+            <w:r>
+              <w:t xml:space="preserve">   step();</w:t>
+            </w:r>
+          </w:p>
+          <w:p>
+            <w:r>
+              <w:rPr>
+                <w:rFonts w:hint="eastAsia"/>
+              </w:rPr>
+              <w:t xml:space="preserve"> </w:t>
+            </w:r>
+            <w:r>
+              <w:t xml:space="preserve">   step();</w:t>
+            </w:r>
+          </w:p>
+          <w:p>
+            <w:r>
+              <w:t>}</w:t>
+            </w:r>
+          </w:p>
+          <w:p>
+            <w:r>
+              <w:t>void main(){</w:t>
+            </w:r>
+          </w:p>
+          <w:p>
+            <w:r>
+              <w:rPr>
+                <w:rFonts w:hint="eastAsia"/>
+              </w:rPr>
+              <w:t xml:space="preserve">    </w:t>
+            </w:r>
+            <w:proofErr w:type="spellStart"/>
+            <w:r>
+              <w:t>turnRight</w:t>
+            </w:r>
+            <w:proofErr w:type="spellEnd"/>
+            <w:r>
+              <w:t>();</w:t>
+            </w:r>
+          </w:p>
+          <w:p>
+            <w:pPr>
+              <w:rPr>
+                <w:rFonts w:hint="eastAsia"/>
+              </w:rPr>
+            </w:pPr>
+            <w:r>
+              <w:rPr>
+                <w:rFonts w:hint="eastAsia"/>
+              </w:rPr>
+              <w:t xml:space="preserve">    </w:t>
+            </w:r>
+            <w:proofErr w:type="spellStart"/>
+            <w:r>
+              <w:t>turnRight</w:t>
+            </w:r>
+            <w:proofErr w:type="spellEnd"/>
+            <w:r>
+              <w:t>();</w:t>
+            </w:r>
+          </w:p>
+          <w:p>
+            <w:pPr>
+              <w:rPr>
+                <w:rFonts w:hint="eastAsia"/>
+              </w:rPr>
+            </w:pPr>
+            <w:r>
+              <w:rPr>
+                <w:rFonts w:hint="eastAsia"/>
+              </w:rPr>
+              <w:t xml:space="preserve">    </w:t>
+            </w:r>
+            <w:r>
+              <w:rPr>
+                <w:rFonts w:hint="eastAsia"/>
+              </w:rPr>
+              <w:t>ABC();</w:t>
+            </w:r>
+          </w:p>
+          <w:p>
+            <w:r>
+              <w:t>}</w:t>
+            </w:r>
+          </w:p>
+          <w:p>
+            <w:pPr>
+              <w:rPr>
+                <w:rFonts w:hint="eastAsia"/>
+              </w:rPr>
+            </w:pPr>
+            <w:r>
+              <w:t>宣告一個自訂函式</w:t>
+            </w:r>
+            <w:r>
+              <w:t>ABC</w:t>
+            </w:r>
+            <w:r>
+              <w:t>，當呼叫</w:t>
+            </w:r>
+            <w:r>
+              <w:t>ABC</w:t>
+            </w:r>
+            <w:r>
+              <w:t>時會執行</w:t>
+            </w:r>
+            <w:r>
+              <w:t>2</w:t>
+            </w:r>
+            <w:r>
+              <w:t>次</w:t>
+            </w:r>
+            <w:r>
+              <w:t>step</w:t>
+            </w:r>
+            <w:r>
+              <w:t>。</w:t>
+            </w:r>
+          </w:p>
+          <w:p>
+            <w:r>
+              <w:rPr>
+                <w:rFonts w:hint="eastAsia"/>
+              </w:rPr>
+              <w:t>而整個程式執行後會是右轉兩次後前進兩格。</w:t>
+            </w:r>
+          </w:p>
+          <w:p/>
+          <w:p>
+            <w:r>
+              <w:t>範例</w:t>
+            </w:r>
+            <w:r>
+              <w:t>2</w:t>
+            </w:r>
+            <w:r>
+              <w:t>：</w:t>
+            </w:r>
+          </w:p>
+          <w:p>
+            <w:proofErr w:type="spellStart"/>
+            <w:r>
+              <w:t>int</w:t>
+            </w:r>
+            <w:proofErr w:type="spellEnd"/>
+            <w:r>
+              <w:t xml:space="preserve"> C(</w:t>
+            </w:r>
+            <w:proofErr w:type="spellStart"/>
+            <w:r>
+              <w:t>int</w:t>
+            </w:r>
+            <w:proofErr w:type="spellEnd"/>
+            <w:r>
+              <w:t xml:space="preserve"> a){</w:t>
+            </w:r>
+          </w:p>
+          <w:p>
+            <w:pPr>
+              <w:rPr>
+                <w:rFonts w:hint="eastAsia"/>
+              </w:rPr>
+            </w:pPr>
+            <w:r>
+              <w:rPr>
+                <w:rFonts w:hint="eastAsia"/>
+              </w:rPr>
+              <w:t xml:space="preserve">  </w:t>
+            </w:r>
+            <w:proofErr w:type="spellStart"/>
+            <w:r>
+              <w:rPr>
+                <w:rFonts w:hint="eastAsia"/>
+              </w:rPr>
+              <w:t>int</w:t>
+            </w:r>
+            <w:proofErr w:type="spellEnd"/>
+            <w:r>
+              <w:rPr>
+                <w:rFonts w:hint="eastAsia"/>
+              </w:rPr>
+              <w:t xml:space="preserve"> b=5;</w:t>
+            </w:r>
+          </w:p>
+          <w:p>
+            <w:pPr>
+              <w:rPr>
+                <w:rFonts w:hint="eastAsia"/>
+              </w:rPr>
+            </w:pPr>
+            <w:r>
+              <w:rPr>
+                <w:rFonts w:hint="eastAsia"/>
+              </w:rPr>
+              <w:t xml:space="preserve">  a=</w:t>
+            </w:r>
+            <w:proofErr w:type="spellStart"/>
+            <w:r>
+              <w:rPr>
+                <w:rFonts w:hint="eastAsia"/>
+              </w:rPr>
+              <w:t>a+b</w:t>
+            </w:r>
+            <w:proofErr w:type="spellEnd"/>
+            <w:r>
+              <w:rPr>
+                <w:rFonts w:hint="eastAsia"/>
+              </w:rPr>
+              <w:t>;</w:t>
+            </w:r>
+          </w:p>
+          <w:p>
+            <w:r>
+              <w:t xml:space="preserve">  return a;</w:t>
+            </w:r>
+          </w:p>
+          <w:p>
+            <w:r>
+              <w:t>}</w:t>
+            </w:r>
+          </w:p>
+          <w:p>
+            <w:r>
+              <w:t>void main(){</w:t>
+            </w:r>
+          </w:p>
+          <w:p>
+            <w:r>
+              <w:rPr>
+                <w:rFonts w:hint="eastAsia"/>
+              </w:rPr>
+              <w:t xml:space="preserve">  </w:t>
+            </w:r>
+            <w:proofErr w:type="spellStart"/>
+            <w:r>
+              <w:rPr>
+                <w:rFonts w:hint="eastAsia"/>
+              </w:rPr>
+              <w:t>int</w:t>
+            </w:r>
+            <w:proofErr w:type="spellEnd"/>
+            <w:r>
+              <w:rPr>
+                <w:rFonts w:hint="eastAsia"/>
+              </w:rPr>
+              <w:t xml:space="preserve"> sum=2;</w:t>
+            </w:r>
+          </w:p>
+          <w:p>
+            <w:r>
+              <w:t xml:space="preserve">  </w:t>
+            </w:r>
+            <w:r>
+              <w:rPr>
+                <w:rFonts w:hint="eastAsia"/>
+              </w:rPr>
+              <w:t>sum=</w:t>
+            </w:r>
+            <w:r>
+              <w:t>C(sum);</w:t>
+            </w:r>
+          </w:p>
+          <w:p>
+            <w:r>
+              <w:t>}</w:t>
+            </w:r>
+          </w:p>
+          <w:p>
+            <w:r>
+              <w:rPr>
+                <w:rFonts w:hint="eastAsia"/>
+              </w:rPr>
+              <w:t>宣告一個自訂函式</w:t>
+            </w:r>
+            <w:r>
+              <w:rPr>
+                <w:rFonts w:hint="eastAsia"/>
+              </w:rPr>
+              <w:t>C</w:t>
+            </w:r>
+            <w:r>
+              <w:rPr>
+                <w:rFonts w:hint="eastAsia"/>
+              </w:rPr>
+              <w:t>，當呼叫</w:t>
+            </w:r>
+            <w:r>
+              <w:rPr>
+                <w:rFonts w:hint="eastAsia"/>
+              </w:rPr>
+              <w:t>C</w:t>
+            </w:r>
+            <w:r>
+              <w:rPr>
+                <w:rFonts w:hint="eastAsia"/>
+              </w:rPr>
+              <w:t>時，需給</w:t>
+            </w:r>
+            <w:r>
+              <w:rPr>
+                <w:rFonts w:hint="eastAsia"/>
+              </w:rPr>
+              <w:t>C</w:t>
+            </w:r>
+            <w:r>
+              <w:rPr>
+                <w:rFonts w:hint="eastAsia"/>
+              </w:rPr>
+              <w:t>一個</w:t>
+            </w:r>
+            <w:r>
+              <w:rPr>
+                <w:rFonts w:hint="eastAsia"/>
+              </w:rPr>
+              <w:t>型態為</w:t>
+            </w:r>
+            <w:proofErr w:type="spellStart"/>
+            <w:r>
+              <w:rPr>
+                <w:rFonts w:hint="eastAsia"/>
+              </w:rPr>
+              <w:t>int</w:t>
+            </w:r>
+            <w:proofErr w:type="spellEnd"/>
+            <w:r>
+              <w:rPr>
+                <w:rFonts w:hint="eastAsia"/>
+              </w:rPr>
+              <w:t>的變數，而</w:t>
+            </w:r>
+            <w:r>
+              <w:rPr>
+                <w:rFonts w:hint="eastAsia"/>
+              </w:rPr>
+              <w:t>C</w:t>
+            </w:r>
+            <w:r>
+              <w:rPr>
+                <w:rFonts w:hint="eastAsia"/>
+              </w:rPr>
+              <w:t>會將這個變數加上</w:t>
+            </w:r>
+            <w:r>
+              <w:rPr>
+                <w:rFonts w:hint="eastAsia"/>
+              </w:rPr>
+              <w:t>b</w:t>
+            </w:r>
+            <w:r>
+              <w:rPr>
+                <w:rFonts w:hint="eastAsia"/>
+              </w:rPr>
+              <w:t>的數值後傳回來。</w:t>
+            </w:r>
+          </w:p>
+          <w:p>
+            <w:pPr>
+              <w:rPr>
+                <w:rFonts w:hint="eastAsia"/>
+              </w:rPr>
+            </w:pPr>
+            <w:r>
+              <w:rPr>
+                <w:rFonts w:hint="eastAsia"/>
+              </w:rPr>
+              <w:t>整個程式執行後，</w:t>
+            </w:r>
+            <w:r>
+              <w:rPr>
+                <w:rFonts w:hint="eastAsia"/>
+              </w:rPr>
+              <w:t>sum</w:t>
+            </w:r>
+            <w:r>
+              <w:rPr>
+                <w:rFonts w:hint="eastAsia"/>
+              </w:rPr>
+              <w:t>的值將變為</w:t>
+            </w:r>
+            <w:r>
+              <w:rPr>
+                <w:rFonts w:hint="eastAsia"/>
+              </w:rPr>
+              <w:t>7</w:t>
+            </w:r>
+            <w:r>
+              <w:rPr>
+                <w:rFonts w:hint="eastAsia"/>
+              </w:rPr>
+              <w:t>。</w:t>
             </w:r>
           </w:p>
         </w:tc>
@@ -1542,12 +2587,11 @@
             <w:tcW w:w="851" w:type="dxa"/>
           </w:tcPr>
           <w:p>
-            <w:r>
-              <w:rPr>
-                <w:rFonts w:hint="eastAsia"/>
-              </w:rPr>
-              <w:t>17</w:t>
-            </w:r>
+            <w:pPr>
+              <w:rPr>
+                <w:rFonts w:hint="eastAsia"/>
+              </w:rPr>
+            </w:pPr>
           </w:p>
         </w:tc>
       </w:tr>
@@ -1577,7 +2621,22 @@
               <w:jc w:val="center"/>
             </w:pPr>
             <w:r>
-              <w:t>becameCar()</w:t>
+              <w:rPr>
+                <w:rFonts w:hint="eastAsia"/>
+              </w:rPr>
+              <w:t xml:space="preserve">call function </w:t>
+            </w:r>
+            <w:r>
+              <w:rPr>
+                <w:rFonts w:hint="eastAsia"/>
+              </w:rPr>
+              <w:t>函式名稱</w:t>
+            </w:r>
+            <w:r>
+              <w:rPr>
+                <w:rFonts w:hint="eastAsia"/>
+              </w:rPr>
+              <w:t>()</w:t>
             </w:r>
           </w:p>
         </w:tc>
@@ -1586,11 +2645,36 @@
             <w:tcW w:w="5936" w:type="dxa"/>
           </w:tcPr>
           <w:p>
-            <w:r>
-              <w:rPr>
-                <w:rFonts w:hint="eastAsia"/>
-              </w:rPr>
-              <w:t>使載具變形為汽車。</w:t>
+            <w:pPr>
+              <w:rPr>
+                <w:rFonts w:hint="eastAsia"/>
+              </w:rPr>
+            </w:pPr>
+            <w:r>
+              <w:rPr>
+                <w:rFonts w:hint="eastAsia"/>
+              </w:rPr>
+              <w:t>在</w:t>
+            </w:r>
+            <w:proofErr w:type="spellStart"/>
+            <w:r>
+              <w:rPr>
+                <w:rFonts w:hint="eastAsia"/>
+              </w:rPr>
+              <w:t>Blockly</w:t>
+            </w:r>
+            <w:proofErr w:type="spellEnd"/>
+            <w:r>
+              <w:rPr>
+                <w:rFonts w:hint="eastAsia"/>
+              </w:rPr>
+              <w:t>模式中</w:t>
+            </w:r>
+            <w:r>
+              <w:rPr>
+                <w:rFonts w:hint="eastAsia"/>
+              </w:rPr>
+              <w:t>用來呼叫已創建的自訂函式。</w:t>
             </w:r>
           </w:p>
         </w:tc>
@@ -1603,7 +2687,7 @@
               <w:rPr>
                 <w:rFonts w:hint="eastAsia"/>
               </w:rPr>
-              <w:t>27</w:t>
+              <w:t>17</w:t>
             </w:r>
           </w:p>
         </w:tc>
@@ -1633,8 +2717,13 @@
             <w:pPr>
               <w:jc w:val="center"/>
             </w:pPr>
-            <w:r>
-              <w:t>becameTank()</w:t>
+            <w:proofErr w:type="spellStart"/>
+            <w:r>
+              <w:t>becameCar</w:t>
+            </w:r>
+            <w:proofErr w:type="spellEnd"/>
+            <w:r>
+              <w:t>()</w:t>
             </w:r>
           </w:p>
         </w:tc>
@@ -1647,7 +2736,7 @@
               <w:rPr>
                 <w:rFonts w:hint="eastAsia"/>
               </w:rPr>
-              <w:t>使載具變形為坦克。</w:t>
+              <w:t>使載具變形為汽車。</w:t>
             </w:r>
           </w:p>
         </w:tc>
@@ -1690,11 +2779,13 @@
             <w:pPr>
               <w:jc w:val="center"/>
             </w:pPr>
-            <w:r>
-              <w:rPr>
-                <w:rFonts w:hint="eastAsia"/>
-              </w:rPr>
-              <w:t>becameShip()</w:t>
+            <w:proofErr w:type="spellStart"/>
+            <w:r>
+              <w:t>becameTank</w:t>
+            </w:r>
+            <w:proofErr w:type="spellEnd"/>
+            <w:r>
+              <w:t>()</w:t>
             </w:r>
           </w:p>
         </w:tc>
@@ -1707,7 +2798,7 @@
               <w:rPr>
                 <w:rFonts w:hint="eastAsia"/>
               </w:rPr>
-              <w:t>使載具變形為船</w:t>
+              <w:t>使載具變形為坦克。</w:t>
             </w:r>
           </w:p>
         </w:tc>
@@ -1750,35 +2841,19 @@
             <w:pPr>
               <w:jc w:val="center"/>
             </w:pPr>
-            <w:r>
-              <w:rPr>
-                <w:rFonts w:hint="eastAsia"/>
-              </w:rPr>
-              <w:t>getKeyArray(</w:t>
-            </w:r>
-            <w:r>
-              <w:rPr>
-                <w:rFonts w:hint="eastAsia"/>
-              </w:rPr>
-              <w:t>整數陣列名稱</w:t>
-            </w:r>
-            <w:r>
-              <w:rPr>
-                <w:rFonts w:hint="eastAsia"/>
-              </w:rPr>
-              <w:t>,</w:t>
-            </w:r>
-            <w:r>
-              <w:rPr>
-                <w:rFonts w:hint="eastAsia"/>
-              </w:rPr>
-              <w:t>陣列大小</w:t>
-            </w:r>
-            <w:r>
-              <w:rPr>
-                <w:rFonts w:hint="eastAsia"/>
-              </w:rPr>
-              <w:t>)</w:t>
+            <w:proofErr w:type="spellStart"/>
+            <w:r>
+              <w:rPr>
+                <w:rFonts w:hint="eastAsia"/>
+              </w:rPr>
+              <w:t>becameShip</w:t>
+            </w:r>
+            <w:proofErr w:type="spellEnd"/>
+            <w:r>
+              <w:rPr>
+                <w:rFonts w:hint="eastAsia"/>
+              </w:rPr>
+              <w:t>()</w:t>
             </w:r>
           </w:p>
         </w:tc>
@@ -1791,45 +2866,13 @@
               <w:rPr>
                 <w:rFonts w:hint="eastAsia"/>
               </w:rPr>
-              <w:t>將密碼陣列存入給予的整數陣列中。</w:t>
-            </w:r>
-          </w:p>
-          <w:p>
-            <w:r>
-              <w:rPr>
-                <w:rFonts w:hint="eastAsia"/>
-              </w:rPr>
-              <w:t>用法：</w:t>
-            </w:r>
-            <w:r>
-              <w:rPr>
-                <w:rFonts w:hint="eastAsia"/>
-              </w:rPr>
-              <w:t xml:space="preserve"> </w:t>
-            </w:r>
-          </w:p>
-          <w:p>
-            <w:r>
-              <w:rPr>
-                <w:rFonts w:hint="eastAsia"/>
-              </w:rPr>
-              <w:t xml:space="preserve">    int array[6]; </w:t>
-            </w:r>
-          </w:p>
-          <w:p>
-            <w:r>
-              <w:rPr>
-                <w:rFonts w:hint="eastAsia"/>
-              </w:rPr>
-              <w:t xml:space="preserve">    int size=6; </w:t>
-            </w:r>
-          </w:p>
-          <w:p>
-            <w:r>
-              <w:rPr>
-                <w:rFonts w:hint="eastAsia"/>
-              </w:rPr>
-              <w:t xml:space="preserve">    getKeyArray(array,size);</w:t>
+              <w:t>使載具變形為船</w:t>
+            </w:r>
+            <w:r>
+              <w:rPr>
+                <w:rFonts w:hint="eastAsia"/>
+              </w:rPr>
+              <w:t>。</w:t>
             </w:r>
           </w:p>
         </w:tc>
@@ -1842,7 +2885,7 @@
               <w:rPr>
                 <w:rFonts w:hint="eastAsia"/>
               </w:rPr>
-              <w:t>31</w:t>
+              <w:t>27</w:t>
             </w:r>
           </w:p>
         </w:tc>
@@ -1872,11 +2915,19 @@
             <w:pPr>
               <w:jc w:val="center"/>
             </w:pPr>
-            <w:r>
-              <w:rPr>
-                <w:rFonts w:hint="eastAsia"/>
-              </w:rPr>
-              <w:t>getDistance(</w:t>
+            <w:proofErr w:type="spellStart"/>
+            <w:r>
+              <w:rPr>
+                <w:rFonts w:hint="eastAsia"/>
+              </w:rPr>
+              <w:t>getKeyArray</w:t>
+            </w:r>
+            <w:proofErr w:type="spellEnd"/>
+            <w:r>
+              <w:rPr>
+                <w:rFonts w:hint="eastAsia"/>
+              </w:rPr>
+              <w:t>(</w:t>
             </w:r>
             <w:r>
               <w:rPr>
@@ -1888,6 +2939,18 @@
               <w:rPr>
                 <w:rFonts w:hint="eastAsia"/>
               </w:rPr>
+              <w:t>,</w:t>
+            </w:r>
+            <w:r>
+              <w:rPr>
+                <w:rFonts w:hint="eastAsia"/>
+              </w:rPr>
+              <w:t>陣列大小</w:t>
+            </w:r>
+            <w:r>
+              <w:rPr>
+                <w:rFonts w:hint="eastAsia"/>
+              </w:rPr>
               <w:t>)</w:t>
             </w:r>
           </w:p>
@@ -1901,7 +2964,7 @@
               <w:rPr>
                 <w:rFonts w:hint="eastAsia"/>
               </w:rPr>
-              <w:t>將距離陣列存入給予的整數陣列中，獲得的陣列內容代表的是每一段直線要走的距離。</w:t>
+              <w:t>將密碼陣列存入給予的整數陣列中。</w:t>
             </w:r>
           </w:p>
           <w:p>
@@ -1923,15 +2986,79 @@
               <w:rPr>
                 <w:rFonts w:hint="eastAsia"/>
               </w:rPr>
-              <w:t xml:space="preserve">    int dist[10]; </w:t>
-            </w:r>
-          </w:p>
-          <w:p>
-            <w:r>
-              <w:rPr>
-                <w:rFonts w:hint="eastAsia"/>
-              </w:rPr>
-              <w:t xml:space="preserve">    getDistance(dist);</w:t>
+              <w:t xml:space="preserve">    </w:t>
+            </w:r>
+            <w:proofErr w:type="spellStart"/>
+            <w:r>
+              <w:rPr>
+                <w:rFonts w:hint="eastAsia"/>
+              </w:rPr>
+              <w:t>int</w:t>
+            </w:r>
+            <w:proofErr w:type="spellEnd"/>
+            <w:r>
+              <w:rPr>
+                <w:rFonts w:hint="eastAsia"/>
+              </w:rPr>
+              <w:t xml:space="preserve"> array[6]; </w:t>
+            </w:r>
+          </w:p>
+          <w:p>
+            <w:r>
+              <w:rPr>
+                <w:rFonts w:hint="eastAsia"/>
+              </w:rPr>
+              <w:t xml:space="preserve">    </w:t>
+            </w:r>
+            <w:proofErr w:type="spellStart"/>
+            <w:r>
+              <w:rPr>
+                <w:rFonts w:hint="eastAsia"/>
+              </w:rPr>
+              <w:t>int</w:t>
+            </w:r>
+            <w:proofErr w:type="spellEnd"/>
+            <w:r>
+              <w:rPr>
+                <w:rFonts w:hint="eastAsia"/>
+              </w:rPr>
+              <w:t xml:space="preserve"> size=6; </w:t>
+            </w:r>
+          </w:p>
+          <w:p>
+            <w:r>
+              <w:rPr>
+                <w:rFonts w:hint="eastAsia"/>
+              </w:rPr>
+              <w:t xml:space="preserve">    </w:t>
+            </w:r>
+            <w:proofErr w:type="spellStart"/>
+            <w:r>
+              <w:rPr>
+                <w:rFonts w:hint="eastAsia"/>
+              </w:rPr>
+              <w:t>getKeyArray</w:t>
+            </w:r>
+            <w:proofErr w:type="spellEnd"/>
+            <w:r>
+              <w:rPr>
+                <w:rFonts w:hint="eastAsia"/>
+              </w:rPr>
+              <w:t>(</w:t>
+            </w:r>
+            <w:proofErr w:type="spellStart"/>
+            <w:r>
+              <w:rPr>
+                <w:rFonts w:hint="eastAsia"/>
+              </w:rPr>
+              <w:t>array,size</w:t>
+            </w:r>
+            <w:proofErr w:type="spellEnd"/>
+            <w:r>
+              <w:rPr>
+                <w:rFonts w:hint="eastAsia"/>
+              </w:rPr>
+              <w:t>);</w:t>
             </w:r>
           </w:p>
         </w:tc>
@@ -1944,7 +3071,7 @@
               <w:rPr>
                 <w:rFonts w:hint="eastAsia"/>
               </w:rPr>
-              <w:t>33</w:t>
+              <w:t>31</w:t>
             </w:r>
           </w:p>
         </w:tc>
@@ -1974,20 +3101,25 @@
             <w:pPr>
               <w:jc w:val="center"/>
             </w:pPr>
-            <w:r>
-              <w:t>g</w:t>
-            </w:r>
-            <w:r>
-              <w:rPr>
-                <w:rFonts w:hint="eastAsia"/>
-              </w:rPr>
-              <w:t>etDirection(</w:t>
-            </w:r>
-            <w:r>
-              <w:rPr>
-                <w:rFonts w:hint="eastAsia"/>
-              </w:rPr>
-              <w:t>字元陣列名稱</w:t>
+            <w:proofErr w:type="spellStart"/>
+            <w:r>
+              <w:rPr>
+                <w:rFonts w:hint="eastAsia"/>
+              </w:rPr>
+              <w:t>getDistance</w:t>
+            </w:r>
+            <w:proofErr w:type="spellEnd"/>
+            <w:r>
+              <w:rPr>
+                <w:rFonts w:hint="eastAsia"/>
+              </w:rPr>
+              <w:t>(</w:t>
+            </w:r>
+            <w:r>
+              <w:rPr>
+                <w:rFonts w:hint="eastAsia"/>
+              </w:rPr>
+              <w:t>整數陣列名稱</w:t>
             </w:r>
             <w:r>
               <w:rPr>
@@ -2006,7 +3138,7 @@
               <w:rPr>
                 <w:rFonts w:hint="eastAsia"/>
               </w:rPr>
-              <w:t>將方向陣列存入給予的字元陣列中，獲得的陣列內容代表的是每一次要做的動作。</w:t>
+              <w:t>將距離陣列存入給予的整數陣列中，獲得的陣列內容代表的是每一段直線要走的距離。</w:t>
             </w:r>
           </w:p>
           <w:p>
@@ -2028,90 +3160,71 @@
               <w:rPr>
                 <w:rFonts w:hint="eastAsia"/>
               </w:rPr>
-              <w:t xml:space="preserve">    char dire[5]; </w:t>
-            </w:r>
-          </w:p>
-          <w:p>
-            <w:r>
-              <w:rPr>
-                <w:rFonts w:hint="eastAsia"/>
-              </w:rPr>
-              <w:t xml:space="preserve">    getDistance(dire); </w:t>
-            </w:r>
-          </w:p>
-          <w:p/>
-          <w:p>
-            <w:r>
-              <w:rPr>
-                <w:rFonts w:hint="eastAsia"/>
-              </w:rPr>
               <w:t xml:space="preserve">    </w:t>
             </w:r>
-            <w:r>
-              <w:rPr>
-                <w:rFonts w:hint="eastAsia"/>
-              </w:rPr>
-              <w:t>字元對應動作：</w:t>
-            </w:r>
+            <w:proofErr w:type="spellStart"/>
+            <w:r>
+              <w:rPr>
+                <w:rFonts w:hint="eastAsia"/>
+              </w:rPr>
+              <w:t>int</w:t>
+            </w:r>
+            <w:proofErr w:type="spellEnd"/>
             <w:r>
               <w:rPr>
                 <w:rFonts w:hint="eastAsia"/>
               </w:rPr>
               <w:t xml:space="preserve"> </w:t>
             </w:r>
-          </w:p>
-          <w:p>
-            <w:r>
-              <w:rPr>
-                <w:rFonts w:hint="eastAsia"/>
-              </w:rPr>
-              <w:t xml:space="preserve">        'L'</w:t>
-            </w:r>
-            <w:r>
-              <w:rPr>
-                <w:rFonts w:hint="eastAsia"/>
-              </w:rPr>
-              <w:t>：左轉</w:t>
-            </w:r>
-            <w:r>
-              <w:rPr>
-                <w:rFonts w:hint="eastAsia"/>
-              </w:rPr>
-              <w:t xml:space="preserve"> </w:t>
-            </w:r>
-          </w:p>
-          <w:p>
-            <w:r>
-              <w:rPr>
-                <w:rFonts w:hint="eastAsia"/>
-              </w:rPr>
-              <w:t xml:space="preserve">        'R'</w:t>
-            </w:r>
-            <w:r>
-              <w:rPr>
-                <w:rFonts w:hint="eastAsia"/>
-              </w:rPr>
-              <w:t>：右轉</w:t>
-            </w:r>
-            <w:r>
-              <w:rPr>
-                <w:rFonts w:hint="eastAsia"/>
-              </w:rPr>
-              <w:t xml:space="preserve"> </w:t>
-            </w:r>
-          </w:p>
-          <w:p>
-            <w:r>
-              <w:rPr>
-                <w:rFonts w:hint="eastAsia"/>
-              </w:rPr>
-              <w:t xml:space="preserve">        'F'</w:t>
-            </w:r>
-            <w:r>
-              <w:rPr>
-                <w:rFonts w:hint="eastAsia"/>
-              </w:rPr>
-              <w:t>：開火</w:t>
+            <w:proofErr w:type="spellStart"/>
+            <w:r>
+              <w:rPr>
+                <w:rFonts w:hint="eastAsia"/>
+              </w:rPr>
+              <w:t>dist</w:t>
+            </w:r>
+            <w:proofErr w:type="spellEnd"/>
+            <w:r>
+              <w:rPr>
+                <w:rFonts w:hint="eastAsia"/>
+              </w:rPr>
+              <w:t xml:space="preserve">[10]; </w:t>
+            </w:r>
+          </w:p>
+          <w:p>
+            <w:r>
+              <w:rPr>
+                <w:rFonts w:hint="eastAsia"/>
+              </w:rPr>
+              <w:t xml:space="preserve">    </w:t>
+            </w:r>
+            <w:proofErr w:type="spellStart"/>
+            <w:r>
+              <w:rPr>
+                <w:rFonts w:hint="eastAsia"/>
+              </w:rPr>
+              <w:t>getDistance</w:t>
+            </w:r>
+            <w:proofErr w:type="spellEnd"/>
+            <w:r>
+              <w:rPr>
+                <w:rFonts w:hint="eastAsia"/>
+              </w:rPr>
+              <w:t>(</w:t>
+            </w:r>
+            <w:proofErr w:type="spellStart"/>
+            <w:r>
+              <w:rPr>
+                <w:rFonts w:hint="eastAsia"/>
+              </w:rPr>
+              <w:t>dist</w:t>
+            </w:r>
+            <w:proofErr w:type="spellEnd"/>
+            <w:r>
+              <w:rPr>
+                <w:rFonts w:hint="eastAsia"/>
+              </w:rPr>
+              <w:t>);</w:t>
             </w:r>
           </w:p>
         </w:tc>
@@ -2124,7 +3237,7 @@
               <w:rPr>
                 <w:rFonts w:hint="eastAsia"/>
               </w:rPr>
-              <w:t>34</w:t>
+              <w:t>33</w:t>
             </w:r>
           </w:p>
         </w:tc>
@@ -2154,35 +3267,34 @@
             <w:pPr>
               <w:jc w:val="center"/>
             </w:pPr>
-            <w:r>
-              <w:rPr>
-                <w:rFonts w:hint="eastAsia"/>
-              </w:rPr>
-              <w:t>getKey(</w:t>
-            </w:r>
-            <w:r>
-              <w:rPr>
-                <w:rFonts w:hint="eastAsia"/>
-              </w:rPr>
-              <w:t>整數變數位址</w:t>
-            </w:r>
-            <w:r>
-              <w:rPr>
-                <w:rFonts w:hint="eastAsia"/>
-              </w:rPr>
-              <w:t>x,</w:t>
-            </w:r>
-            <w:r>
-              <w:rPr>
-                <w:rFonts w:hint="eastAsia"/>
-              </w:rPr>
-              <w:t>整數變數位址</w:t>
-            </w:r>
-            <w:r>
-              <w:rPr>
-                <w:rFonts w:hint="eastAsia"/>
-              </w:rPr>
-              <w:t>y)</w:t>
+            <w:proofErr w:type="spellStart"/>
+            <w:r>
+              <w:t>g</w:t>
+            </w:r>
+            <w:r>
+              <w:rPr>
+                <w:rFonts w:hint="eastAsia"/>
+              </w:rPr>
+              <w:t>etDirection</w:t>
+            </w:r>
+            <w:proofErr w:type="spellEnd"/>
+            <w:r>
+              <w:rPr>
+                <w:rFonts w:hint="eastAsia"/>
+              </w:rPr>
+              <w:t>(</w:t>
+            </w:r>
+            <w:r>
+              <w:rPr>
+                <w:rFonts w:hint="eastAsia"/>
+              </w:rPr>
+              <w:t>字元陣列名稱</w:t>
+            </w:r>
+            <w:r>
+              <w:rPr>
+                <w:rFonts w:hint="eastAsia"/>
+              </w:rPr>
+              <w:t>)</w:t>
             </w:r>
           </w:p>
         </w:tc>
@@ -2195,19 +3307,7 @@
               <w:rPr>
                 <w:rFonts w:hint="eastAsia"/>
               </w:rPr>
-              <w:t>將密碼存入給予的</w:t>
-            </w:r>
-            <w:r>
-              <w:rPr>
-                <w:rFonts w:hint="eastAsia"/>
-              </w:rPr>
-              <w:t>2</w:t>
-            </w:r>
-            <w:r>
-              <w:rPr>
-                <w:rFonts w:hint="eastAsia"/>
-              </w:rPr>
-              <w:t>個整數變數中，給予兩個整數變數的位址，系統將自動給予數值。</w:t>
+              <w:t>將方向陣列存入給予的字元陣列中，獲得的陣列內容代表的是每一次要做的動作。</w:t>
             </w:r>
           </w:p>
           <w:p>
@@ -2229,15 +3329,104 @@
               <w:rPr>
                 <w:rFonts w:hint="eastAsia"/>
               </w:rPr>
-              <w:t xml:space="preserve">    int x,y; </w:t>
-            </w:r>
-          </w:p>
-          <w:p>
-            <w:r>
-              <w:rPr>
-                <w:rFonts w:hint="eastAsia"/>
-              </w:rPr>
-              <w:t xml:space="preserve">    getKey(&amp;x,&amp;y);</w:t>
+              <w:t xml:space="preserve">    char dire[5]; </w:t>
+            </w:r>
+          </w:p>
+          <w:p>
+            <w:r>
+              <w:rPr>
+                <w:rFonts w:hint="eastAsia"/>
+              </w:rPr>
+              <w:t xml:space="preserve">    </w:t>
+            </w:r>
+            <w:proofErr w:type="spellStart"/>
+            <w:r>
+              <w:rPr>
+                <w:rFonts w:hint="eastAsia"/>
+              </w:rPr>
+              <w:t>getDistance</w:t>
+            </w:r>
+            <w:proofErr w:type="spellEnd"/>
+            <w:r>
+              <w:rPr>
+                <w:rFonts w:hint="eastAsia"/>
+              </w:rPr>
+              <w:t xml:space="preserve">(dire); </w:t>
+            </w:r>
+          </w:p>
+          <w:p/>
+          <w:p>
+            <w:r>
+              <w:rPr>
+                <w:rFonts w:hint="eastAsia"/>
+              </w:rPr>
+              <w:t xml:space="preserve">    </w:t>
+            </w:r>
+            <w:r>
+              <w:rPr>
+                <w:rFonts w:hint="eastAsia"/>
+              </w:rPr>
+              <w:t>字元對應動作：</w:t>
+            </w:r>
+            <w:r>
+              <w:rPr>
+                <w:rFonts w:hint="eastAsia"/>
+              </w:rPr>
+              <w:t xml:space="preserve"> </w:t>
+            </w:r>
+          </w:p>
+          <w:p>
+            <w:r>
+              <w:rPr>
+                <w:rFonts w:hint="eastAsia"/>
+              </w:rPr>
+              <w:t xml:space="preserve">        'L'</w:t>
+            </w:r>
+            <w:r>
+              <w:rPr>
+                <w:rFonts w:hint="eastAsia"/>
+              </w:rPr>
+              <w:t>：左轉</w:t>
+            </w:r>
+            <w:r>
+              <w:rPr>
+                <w:rFonts w:hint="eastAsia"/>
+              </w:rPr>
+              <w:t xml:space="preserve"> </w:t>
+            </w:r>
+          </w:p>
+          <w:p>
+            <w:r>
+              <w:rPr>
+                <w:rFonts w:hint="eastAsia"/>
+              </w:rPr>
+              <w:t xml:space="preserve">        'R'</w:t>
+            </w:r>
+            <w:r>
+              <w:rPr>
+                <w:rFonts w:hint="eastAsia"/>
+              </w:rPr>
+              <w:t>：右轉</w:t>
+            </w:r>
+            <w:r>
+              <w:rPr>
+                <w:rFonts w:hint="eastAsia"/>
+              </w:rPr>
+              <w:t xml:space="preserve"> </w:t>
+            </w:r>
+          </w:p>
+          <w:p>
+            <w:r>
+              <w:rPr>
+                <w:rFonts w:hint="eastAsia"/>
+              </w:rPr>
+              <w:t xml:space="preserve">        'F'</w:t>
+            </w:r>
+            <w:r>
+              <w:rPr>
+                <w:rFonts w:hint="eastAsia"/>
+              </w:rPr>
+              <w:t>：開火</w:t>
             </w:r>
           </w:p>
         </w:tc>
@@ -2250,7 +3439,7 @@
               <w:rPr>
                 <w:rFonts w:hint="eastAsia"/>
               </w:rPr>
-              <w:t>37</w:t>
+              <w:t>34</w:t>
             </w:r>
           </w:p>
         </w:tc>
@@ -2280,23 +3469,43 @@
             <w:pPr>
               <w:jc w:val="center"/>
             </w:pPr>
-            <w:r>
-              <w:rPr>
-                <w:rFonts w:hint="eastAsia"/>
-              </w:rPr>
-              <w:t>getBox(</w:t>
-            </w:r>
-            <w:r>
-              <w:rPr>
-                <w:rFonts w:hint="eastAsia"/>
-              </w:rPr>
-              <w:t>字元陣列名稱</w:t>
-            </w:r>
-            <w:r>
-              <w:rPr>
-                <w:rFonts w:hint="eastAsia"/>
-              </w:rPr>
-              <w:t>)</w:t>
+            <w:proofErr w:type="spellStart"/>
+            <w:r>
+              <w:rPr>
+                <w:rFonts w:hint="eastAsia"/>
+              </w:rPr>
+              <w:t>getKey</w:t>
+            </w:r>
+            <w:proofErr w:type="spellEnd"/>
+            <w:r>
+              <w:rPr>
+                <w:rFonts w:hint="eastAsia"/>
+              </w:rPr>
+              <w:t>(</w:t>
+            </w:r>
+            <w:r>
+              <w:rPr>
+                <w:rFonts w:hint="eastAsia"/>
+              </w:rPr>
+              <w:t>整數變數位址</w:t>
+            </w:r>
+            <w:r>
+              <w:rPr>
+                <w:rFonts w:hint="eastAsia"/>
+              </w:rPr>
+              <w:t>x,</w:t>
+            </w:r>
+            <w:r>
+              <w:rPr>
+                <w:rFonts w:hint="eastAsia"/>
+              </w:rPr>
+              <w:t>整數變數位址</w:t>
+            </w:r>
+            <w:r>
+              <w:rPr>
+                <w:rFonts w:hint="eastAsia"/>
+              </w:rPr>
+              <w:t>y)</w:t>
             </w:r>
           </w:p>
         </w:tc>
@@ -2309,7 +3518,19 @@
               <w:rPr>
                 <w:rFonts w:hint="eastAsia"/>
               </w:rPr>
-              <w:t>將寶箱裡所藏的字串存入給予字元陣列中。</w:t>
+              <w:t>將密碼存入給予的</w:t>
+            </w:r>
+            <w:r>
+              <w:rPr>
+                <w:rFonts w:hint="eastAsia"/>
+              </w:rPr>
+              <w:t>2</w:t>
+            </w:r>
+            <w:r>
+              <w:rPr>
+                <w:rFonts w:hint="eastAsia"/>
+              </w:rPr>
+              <w:t>個整數變數中，給予兩個整數變數的位址，系統將自動給予數值。</w:t>
             </w:r>
           </w:p>
           <w:p>
@@ -2331,18 +3552,71 @@
               <w:rPr>
                 <w:rFonts w:hint="eastAsia"/>
               </w:rPr>
-              <w:t xml:space="preserve">    char str[256]; </w:t>
-            </w:r>
-          </w:p>
-          <w:p>
-            <w:pPr>
-              <w:ind w:firstLineChars="200" w:firstLine="480"/>
-            </w:pPr>
-            <w:r>
-              <w:rPr>
-                <w:rFonts w:hint="eastAsia"/>
-              </w:rPr>
-              <w:t>getBox(str);</w:t>
+              <w:t xml:space="preserve">    </w:t>
+            </w:r>
+            <w:proofErr w:type="spellStart"/>
+            <w:r>
+              <w:rPr>
+                <w:rFonts w:hint="eastAsia"/>
+              </w:rPr>
+              <w:t>int</w:t>
+            </w:r>
+            <w:proofErr w:type="spellEnd"/>
+            <w:r>
+              <w:rPr>
+                <w:rFonts w:hint="eastAsia"/>
+              </w:rPr>
+              <w:t xml:space="preserve"> </w:t>
+            </w:r>
+            <w:proofErr w:type="spellStart"/>
+            <w:r>
+              <w:rPr>
+                <w:rFonts w:hint="eastAsia"/>
+              </w:rPr>
+              <w:t>x,y</w:t>
+            </w:r>
+            <w:proofErr w:type="spellEnd"/>
+            <w:r>
+              <w:rPr>
+                <w:rFonts w:hint="eastAsia"/>
+              </w:rPr>
+              <w:t xml:space="preserve">; </w:t>
+            </w:r>
+          </w:p>
+          <w:p>
+            <w:r>
+              <w:rPr>
+                <w:rFonts w:hint="eastAsia"/>
+              </w:rPr>
+              <w:t xml:space="preserve">    </w:t>
+            </w:r>
+            <w:proofErr w:type="spellStart"/>
+            <w:r>
+              <w:rPr>
+                <w:rFonts w:hint="eastAsia"/>
+              </w:rPr>
+              <w:t>getKey</w:t>
+            </w:r>
+            <w:proofErr w:type="spellEnd"/>
+            <w:r>
+              <w:rPr>
+                <w:rFonts w:hint="eastAsia"/>
+              </w:rPr>
+              <w:t>(&amp;</w:t>
+            </w:r>
+            <w:proofErr w:type="spellStart"/>
+            <w:r>
+              <w:rPr>
+                <w:rFonts w:hint="eastAsia"/>
+              </w:rPr>
+              <w:t>x,&amp;y</w:t>
+            </w:r>
+            <w:proofErr w:type="spellEnd"/>
+            <w:r>
+              <w:rPr>
+                <w:rFonts w:hint="eastAsia"/>
+              </w:rPr>
+              <w:t>);</w:t>
             </w:r>
           </w:p>
         </w:tc>
@@ -2355,7 +3629,7 @@
               <w:rPr>
                 <w:rFonts w:hint="eastAsia"/>
               </w:rPr>
-              <w:t>38</w:t>
+              <w:t>37</w:t>
             </w:r>
           </w:p>
         </w:tc>
@@ -2385,11 +3659,19 @@
             <w:pPr>
               <w:jc w:val="center"/>
             </w:pPr>
-            <w:r>
-              <w:rPr>
-                <w:rFonts w:hint="eastAsia"/>
-              </w:rPr>
-              <w:t>getString(</w:t>
+            <w:proofErr w:type="spellStart"/>
+            <w:r>
+              <w:rPr>
+                <w:rFonts w:hint="eastAsia"/>
+              </w:rPr>
+              <w:t>getBox</w:t>
+            </w:r>
+            <w:proofErr w:type="spellEnd"/>
+            <w:r>
+              <w:rPr>
+                <w:rFonts w:hint="eastAsia"/>
+              </w:rPr>
+              <w:t>(</w:t>
             </w:r>
             <w:r>
               <w:rPr>
@@ -2414,7 +3696,7 @@
               <w:rPr>
                 <w:rFonts w:hint="eastAsia"/>
               </w:rPr>
-              <w:t>將關卡給予的字串存入給予的字元陣列中，字串依照關卡不同所要做的動作也不同。</w:t>
+              <w:t>將寶箱裡所藏的字串存入給予字元陣列中。</w:t>
             </w:r>
           </w:p>
           <w:p>
@@ -2436,15 +3718,54 @@
               <w:rPr>
                 <w:rFonts w:hint="eastAsia"/>
               </w:rPr>
-              <w:t xml:space="preserve">    char str[256]; </w:t>
-            </w:r>
-          </w:p>
-          <w:p>
-            <w:r>
-              <w:rPr>
-                <w:rFonts w:hint="eastAsia"/>
-              </w:rPr>
-              <w:t xml:space="preserve">    getString(str);</w:t>
+              <w:t xml:space="preserve">    char </w:t>
+            </w:r>
+            <w:proofErr w:type="spellStart"/>
+            <w:r>
+              <w:rPr>
+                <w:rFonts w:hint="eastAsia"/>
+              </w:rPr>
+              <w:t>str</w:t>
+            </w:r>
+            <w:proofErr w:type="spellEnd"/>
+            <w:r>
+              <w:rPr>
+                <w:rFonts w:hint="eastAsia"/>
+              </w:rPr>
+              <w:t xml:space="preserve">[256]; </w:t>
+            </w:r>
+          </w:p>
+          <w:p>
+            <w:pPr>
+              <w:ind w:firstLineChars="200" w:firstLine="480"/>
+            </w:pPr>
+            <w:proofErr w:type="spellStart"/>
+            <w:r>
+              <w:rPr>
+                <w:rFonts w:hint="eastAsia"/>
+              </w:rPr>
+              <w:t>getBox</w:t>
+            </w:r>
+            <w:proofErr w:type="spellEnd"/>
+            <w:r>
+              <w:rPr>
+                <w:rFonts w:hint="eastAsia"/>
+              </w:rPr>
+              <w:t>(</w:t>
+            </w:r>
+            <w:proofErr w:type="spellStart"/>
+            <w:r>
+              <w:rPr>
+                <w:rFonts w:hint="eastAsia"/>
+              </w:rPr>
+              <w:t>str</w:t>
+            </w:r>
+            <w:proofErr w:type="spellEnd"/>
+            <w:r>
+              <w:rPr>
+                <w:rFonts w:hint="eastAsia"/>
+              </w:rPr>
+              <w:t>);</w:t>
             </w:r>
           </w:p>
         </w:tc>
@@ -2457,7 +3778,7 @@
               <w:rPr>
                 <w:rFonts w:hint="eastAsia"/>
               </w:rPr>
-              <w:t>39</w:t>
+              <w:t>38</w:t>
             </w:r>
           </w:p>
         </w:tc>
@@ -2487,11 +3808,171 @@
             <w:pPr>
               <w:jc w:val="center"/>
             </w:pPr>
-            <w:r>
-              <w:rPr>
-                <w:rFonts w:hint="eastAsia"/>
-              </w:rPr>
-              <w:t>getMap(</w:t>
+            <w:proofErr w:type="spellStart"/>
+            <w:r>
+              <w:rPr>
+                <w:rFonts w:hint="eastAsia"/>
+              </w:rPr>
+              <w:t>getString</w:t>
+            </w:r>
+            <w:proofErr w:type="spellEnd"/>
+            <w:r>
+              <w:rPr>
+                <w:rFonts w:hint="eastAsia"/>
+              </w:rPr>
+              <w:t>(</w:t>
+            </w:r>
+            <w:r>
+              <w:rPr>
+                <w:rFonts w:hint="eastAsia"/>
+              </w:rPr>
+              <w:t>字元陣列名稱</w:t>
+            </w:r>
+            <w:r>
+              <w:rPr>
+                <w:rFonts w:hint="eastAsia"/>
+              </w:rPr>
+              <w:t>)</w:t>
+            </w:r>
+          </w:p>
+        </w:tc>
+        <w:tc>
+          <w:tcPr>
+            <w:tcW w:w="5936" w:type="dxa"/>
+          </w:tcPr>
+          <w:p>
+            <w:r>
+              <w:rPr>
+                <w:rFonts w:hint="eastAsia"/>
+              </w:rPr>
+              <w:t>將關卡給予的字串存入給予的字元陣列中，字串依照關卡不同所要做的動作也不同。</w:t>
+            </w:r>
+          </w:p>
+          <w:p>
+            <w:r>
+              <w:rPr>
+                <w:rFonts w:hint="eastAsia"/>
+              </w:rPr>
+              <w:t>用法：</w:t>
+            </w:r>
+            <w:r>
+              <w:rPr>
+                <w:rFonts w:hint="eastAsia"/>
+              </w:rPr>
+              <w:t xml:space="preserve"> </w:t>
+            </w:r>
+          </w:p>
+          <w:p>
+            <w:r>
+              <w:rPr>
+                <w:rFonts w:hint="eastAsia"/>
+              </w:rPr>
+              <w:t xml:space="preserve">    char </w:t>
+            </w:r>
+            <w:proofErr w:type="spellStart"/>
+            <w:r>
+              <w:rPr>
+                <w:rFonts w:hint="eastAsia"/>
+              </w:rPr>
+              <w:t>str</w:t>
+            </w:r>
+            <w:proofErr w:type="spellEnd"/>
+            <w:r>
+              <w:rPr>
+                <w:rFonts w:hint="eastAsia"/>
+              </w:rPr>
+              <w:t xml:space="preserve">[256]; </w:t>
+            </w:r>
+          </w:p>
+          <w:p>
+            <w:r>
+              <w:rPr>
+                <w:rFonts w:hint="eastAsia"/>
+              </w:rPr>
+              <w:t xml:space="preserve">    </w:t>
+            </w:r>
+            <w:proofErr w:type="spellStart"/>
+            <w:r>
+              <w:rPr>
+                <w:rFonts w:hint="eastAsia"/>
+              </w:rPr>
+              <w:t>getString</w:t>
+            </w:r>
+            <w:proofErr w:type="spellEnd"/>
+            <w:r>
+              <w:rPr>
+                <w:rFonts w:hint="eastAsia"/>
+              </w:rPr>
+              <w:t>(</w:t>
+            </w:r>
+            <w:proofErr w:type="spellStart"/>
+            <w:r>
+              <w:rPr>
+                <w:rFonts w:hint="eastAsia"/>
+              </w:rPr>
+              <w:t>str</w:t>
+            </w:r>
+            <w:proofErr w:type="spellEnd"/>
+            <w:r>
+              <w:rPr>
+                <w:rFonts w:hint="eastAsia"/>
+              </w:rPr>
+              <w:t>);</w:t>
+            </w:r>
+          </w:p>
+        </w:tc>
+        <w:tc>
+          <w:tcPr>
+            <w:tcW w:w="851" w:type="dxa"/>
+          </w:tcPr>
+          <w:p>
+            <w:r>
+              <w:rPr>
+                <w:rFonts w:hint="eastAsia"/>
+              </w:rPr>
+              <w:t>39</w:t>
+            </w:r>
+          </w:p>
+        </w:tc>
+      </w:tr>
+      <w:tr>
+        <w:tc>
+          <w:tcPr>
+            <w:tcW w:w="1187" w:type="dxa"/>
+            <w:vMerge/>
+            <w:vAlign w:val="center"/>
+          </w:tcPr>
+          <w:p>
+            <w:pPr>
+              <w:jc w:val="center"/>
+              <w:rPr>
+                <w:sz w:val="28"/>
+              </w:rPr>
+            </w:pPr>
+          </w:p>
+        </w:tc>
+        <w:tc>
+          <w:tcPr>
+            <w:tcW w:w="2511" w:type="dxa"/>
+            <w:vAlign w:val="center"/>
+          </w:tcPr>
+          <w:p>
+            <w:pPr>
+              <w:jc w:val="center"/>
+            </w:pPr>
+            <w:proofErr w:type="spellStart"/>
+            <w:r>
+              <w:rPr>
+                <w:rFonts w:hint="eastAsia"/>
+              </w:rPr>
+              <w:t>getMap</w:t>
+            </w:r>
+            <w:proofErr w:type="spellEnd"/>
+            <w:r>
+              <w:rPr>
+                <w:rFonts w:hint="eastAsia"/>
+              </w:rPr>
+              <w:t>(</w:t>
             </w:r>
             <w:r>
               <w:rPr>
@@ -2528,7 +4009,30 @@
               <w:rPr>
                 <w:rFonts w:hint="eastAsia"/>
               </w:rPr>
-              <w:t>將代表關卡的數字地圖存入給予的二維陣列中，陣列裡的每個元素所代表的就是對應到的地圖資訊。用法：</w:t>
+              <w:t>將代表關卡的數字地圖存入給予的二維陣列中，陣列裡的每</w:t>
+            </w:r>
+            <w:proofErr w:type="gramStart"/>
+            <w:r>
+              <w:rPr>
+                <w:rFonts w:hint="eastAsia"/>
+              </w:rPr>
+              <w:t>個</w:t>
+            </w:r>
+            <w:proofErr w:type="gramEnd"/>
+            <w:r>
+              <w:rPr>
+                <w:rFonts w:hint="eastAsia"/>
+              </w:rPr>
+              <w:t>元素所代表的就是對應到的地圖資訊。</w:t>
+            </w:r>
+          </w:p>
+          <w:p>
+            <w:r>
+              <w:rPr>
+                <w:rFonts w:hint="eastAsia"/>
+              </w:rPr>
+              <w:lastRenderedPageBreak/>
+              <w:t>用法：</w:t>
             </w:r>
             <w:r>
               <w:rPr>
@@ -2542,24 +4046,79 @@
               <w:rPr>
                 <w:rFonts w:hint="eastAsia"/>
               </w:rPr>
-              <w:lastRenderedPageBreak/>
-              <w:t xml:space="preserve">    int map[9][9]; </w:t>
-            </w:r>
-          </w:p>
-          <w:p>
-            <w:r>
-              <w:rPr>
-                <w:rFonts w:hint="eastAsia"/>
-              </w:rPr>
-              <w:t xml:space="preserve">    int size=9; </w:t>
-            </w:r>
-          </w:p>
-          <w:p>
-            <w:r>
-              <w:rPr>
-                <w:rFonts w:hint="eastAsia"/>
-              </w:rPr>
-              <w:t xml:space="preserve">    getMap(map,size); </w:t>
+              <w:t xml:space="preserve">    </w:t>
+            </w:r>
+            <w:proofErr w:type="spellStart"/>
+            <w:r>
+              <w:rPr>
+                <w:rFonts w:hint="eastAsia"/>
+              </w:rPr>
+              <w:t>int</w:t>
+            </w:r>
+            <w:proofErr w:type="spellEnd"/>
+            <w:r>
+              <w:rPr>
+                <w:rFonts w:hint="eastAsia"/>
+              </w:rPr>
+              <w:t xml:space="preserve"> map[9][9]; </w:t>
+            </w:r>
+          </w:p>
+          <w:p>
+            <w:r>
+              <w:rPr>
+                <w:rFonts w:hint="eastAsia"/>
+              </w:rPr>
+              <w:t xml:space="preserve">    </w:t>
+            </w:r>
+            <w:proofErr w:type="spellStart"/>
+            <w:r>
+              <w:rPr>
+                <w:rFonts w:hint="eastAsia"/>
+              </w:rPr>
+              <w:t>int</w:t>
+            </w:r>
+            <w:proofErr w:type="spellEnd"/>
+            <w:r>
+              <w:rPr>
+                <w:rFonts w:hint="eastAsia"/>
+              </w:rPr>
+              <w:t xml:space="preserve"> size=9; </w:t>
+            </w:r>
+          </w:p>
+          <w:p>
+            <w:r>
+              <w:rPr>
+                <w:rFonts w:hint="eastAsia"/>
+              </w:rPr>
+              <w:t xml:space="preserve">    </w:t>
+            </w:r>
+            <w:proofErr w:type="spellStart"/>
+            <w:r>
+              <w:rPr>
+                <w:rFonts w:hint="eastAsia"/>
+              </w:rPr>
+              <w:t>getMap</w:t>
+            </w:r>
+            <w:proofErr w:type="spellEnd"/>
+            <w:r>
+              <w:rPr>
+                <w:rFonts w:hint="eastAsia"/>
+              </w:rPr>
+              <w:t>(</w:t>
+            </w:r>
+            <w:proofErr w:type="spellStart"/>
+            <w:r>
+              <w:rPr>
+                <w:rFonts w:hint="eastAsia"/>
+              </w:rPr>
+              <w:t>map,size</w:t>
+            </w:r>
+            <w:proofErr w:type="spellEnd"/>
+            <w:r>
+              <w:rPr>
+                <w:rFonts w:hint="eastAsia"/>
+              </w:rPr>
+              <w:t xml:space="preserve">); </w:t>
             </w:r>
           </w:p>
           <w:p>
@@ -2766,6 +4325,12 @@
               </w:rPr>
               <w:t>用來判斷是否達成條件，若達成條件則執行大括號內的指令</w:t>
             </w:r>
+            <w:r>
+              <w:rPr>
+                <w:rFonts w:hint="eastAsia"/>
+              </w:rPr>
+              <w:t>。</w:t>
+            </w:r>
           </w:p>
         </w:tc>
         <w:tc>
@@ -2851,6 +4416,14 @@
               </w:rPr>
               <w:t>內的指令</w:t>
             </w:r>
+            <w:r>
+              <w:rPr>
+                <w:rFonts w:hint="eastAsia"/>
+              </w:rPr>
+              <w:t>。</w:t>
+            </w:r>
+            <w:bookmarkStart w:id="0" w:name="_GoBack"/>
+            <w:bookmarkEnd w:id="0"/>
           </w:p>
         </w:tc>
         <w:tc>
@@ -3137,7 +4710,21 @@
               <w:rPr>
                 <w:rFonts w:hint="eastAsia"/>
               </w:rPr>
-              <w:t xml:space="preserve">        turnRight(); </w:t>
+              <w:t xml:space="preserve">        </w:t>
+            </w:r>
+            <w:proofErr w:type="spellStart"/>
+            <w:r>
+              <w:rPr>
+                <w:rFonts w:hint="eastAsia"/>
+              </w:rPr>
+              <w:t>turnRight</w:t>
+            </w:r>
+            <w:proofErr w:type="spellEnd"/>
+            <w:r>
+              <w:rPr>
+                <w:rFonts w:hint="eastAsia"/>
+              </w:rPr>
+              <w:t xml:space="preserve">(); </w:t>
             </w:r>
           </w:p>
           <w:p>
@@ -3173,7 +4760,21 @@
               <w:rPr>
                 <w:rFonts w:hint="eastAsia"/>
               </w:rPr>
-              <w:t xml:space="preserve">        turnLeft(); </w:t>
+              <w:t xml:space="preserve">        </w:t>
+            </w:r>
+            <w:proofErr w:type="spellStart"/>
+            <w:r>
+              <w:rPr>
+                <w:rFonts w:hint="eastAsia"/>
+              </w:rPr>
+              <w:t>turnLeft</w:t>
+            </w:r>
+            <w:proofErr w:type="spellEnd"/>
+            <w:r>
+              <w:rPr>
+                <w:rFonts w:hint="eastAsia"/>
+              </w:rPr>
+              <w:t xml:space="preserve">(); </w:t>
             </w:r>
           </w:p>
           <w:p>
